--- a/inst/templates/SG_TP53_NEG.docx
+++ b/inst/templates/SG_TP53_NEG.docx
@@ -1,6 +1,6 @@
 
 <file path=word/document.xml><?xml version="1.0" encoding="utf-8"?>
-<w:document xmlns:wpc="http://schemas.microsoft.com/office/word/2010/wordprocessingCanvas" xmlns:cx="http://schemas.microsoft.com/office/drawing/2014/chartex" xmlns:cx1="http://schemas.microsoft.com/office/drawing/2015/9/8/chartex" xmlns:mc="http://schemas.openxmlformats.org/markup-compatibility/2006" xmlns:o="urn:schemas-microsoft-com:office:office" xmlns:r="http://schemas.openxmlformats.org/officeDocument/2006/relationships" xmlns:m="http://schemas.openxmlformats.org/officeDocument/2006/math" xmlns:v="urn:schemas-microsoft-com:vml" xmlns:wp14="http://schemas.microsoft.com/office/word/2010/wordprocessingDrawing" xmlns:wp="http://schemas.openxmlformats.org/drawingml/2006/wordprocessingDrawing" xmlns:w10="urn:schemas-microsoft-com:office:word" xmlns:w="http://schemas.openxmlformats.org/wordprocessingml/2006/main" xmlns:w14="http://schemas.microsoft.com/office/word/2010/wordml" xmlns:w15="http://schemas.microsoft.com/office/word/2012/wordml" xmlns:w16se="http://schemas.microsoft.com/office/word/2015/wordml/symex" xmlns:wpg="http://schemas.microsoft.com/office/word/2010/wordprocessingGroup" xmlns:wpi="http://schemas.microsoft.com/office/word/2010/wordprocessingInk" xmlns:wne="http://schemas.microsoft.com/office/word/2006/wordml" xmlns:wps="http://schemas.microsoft.com/office/word/2010/wordprocessingShape" mc:Ignorable="w14 w15 w16se wp14">
+<w:document xmlns:wpc="http://schemas.microsoft.com/office/word/2010/wordprocessingCanvas" xmlns:cx="http://schemas.microsoft.com/office/drawing/2014/chartex" xmlns:cx1="http://schemas.microsoft.com/office/drawing/2015/9/8/chartex" xmlns:cx2="http://schemas.microsoft.com/office/drawing/2015/10/21/chartex" xmlns:cx3="http://schemas.microsoft.com/office/drawing/2016/5/9/chartex" xmlns:cx4="http://schemas.microsoft.com/office/drawing/2016/5/10/chartex" xmlns:cx5="http://schemas.microsoft.com/office/drawing/2016/5/11/chartex" xmlns:cx6="http://schemas.microsoft.com/office/drawing/2016/5/12/chartex" xmlns:cx7="http://schemas.microsoft.com/office/drawing/2016/5/13/chartex" xmlns:cx8="http://schemas.microsoft.com/office/drawing/2016/5/14/chartex" xmlns:mc="http://schemas.openxmlformats.org/markup-compatibility/2006" xmlns:aink="http://schemas.microsoft.com/office/drawing/2016/ink" xmlns:am3d="http://schemas.microsoft.com/office/drawing/2017/model3d" xmlns:o="urn:schemas-microsoft-com:office:office" xmlns:r="http://schemas.openxmlformats.org/officeDocument/2006/relationships" xmlns:m="http://schemas.openxmlformats.org/officeDocument/2006/math" xmlns:v="urn:schemas-microsoft-com:vml" xmlns:wp14="http://schemas.microsoft.com/office/word/2010/wordprocessingDrawing" xmlns:wp="http://schemas.openxmlformats.org/drawingml/2006/wordprocessingDrawing" xmlns:w10="urn:schemas-microsoft-com:office:word" xmlns:w="http://schemas.openxmlformats.org/wordprocessingml/2006/main" xmlns:w14="http://schemas.microsoft.com/office/word/2010/wordml" xmlns:w15="http://schemas.microsoft.com/office/word/2012/wordml" xmlns:w16cex="http://schemas.microsoft.com/office/word/2018/wordml/cex" xmlns:w16cid="http://schemas.microsoft.com/office/word/2016/wordml/cid" xmlns:w16="http://schemas.microsoft.com/office/word/2018/wordml" xmlns:w16sdtdh="http://schemas.microsoft.com/office/word/2020/wordml/sdtdatahash" xmlns:w16se="http://schemas.microsoft.com/office/word/2015/wordml/symex" xmlns:wpg="http://schemas.microsoft.com/office/word/2010/wordprocessingGroup" xmlns:wpi="http://schemas.microsoft.com/office/word/2010/wordprocessingInk" xmlns:wne="http://schemas.microsoft.com/office/word/2006/wordml" xmlns:wps="http://schemas.microsoft.com/office/word/2010/wordprocessingShape" mc:Ignorable="w14 w15 w16se w16cid w16 w16cex w16sdtdh wp14">
   <w:body>
     <w:p>
       <w:pPr>
@@ -14,6 +14,7 @@
     <w:tbl>
       <w:tblPr>
         <w:tblW w:w="10206" w:type="dxa"/>
+        <w:jc w:val="center"/>
         <w:tblBorders>
           <w:top w:val="single" w:sz="4" w:space="0" w:color="auto"/>
           <w:left w:val="single" w:sz="4" w:space="0" w:color="auto"/>
@@ -30,6 +31,9 @@
         <w:gridCol w:w="3402"/>
       </w:tblGrid>
       <w:tr>
+        <w:trPr>
+          <w:jc w:val="center"/>
+        </w:trPr>
         <w:tc>
           <w:tcPr>
             <w:tcW w:w="3397" w:type="dxa"/>
@@ -459,14 +463,25 @@
         </w:tabs>
         <w:spacing w:before="120" w:after="120"/>
         <w:ind w:left="2127" w:right="-8" w:hanging="2127"/>
-        <w:jc w:val="both"/>
+        <w:jc w:val="center"/>
         <w:rPr>
           <w:rFonts w:eastAsia="Times New Roman" w:cs="Arial"/>
           <w:b/>
+          <w:color w:val="FF0000"/>
           <w:sz w:val="16"/>
+          <w:szCs w:val="16"/>
+        </w:rPr>
+      </w:pPr>
+      <w:r>
+        <w:rPr>
+          <w:rFonts w:eastAsia="Times New Roman" w:cs="Arial"/>
+          <w:b/>
+          <w:color w:val="FF0000"/>
+          <w:sz w:val="18"/>
           <w:szCs w:val="18"/>
         </w:rPr>
-      </w:pPr>
+        <w:t>COMMENT_IN</w:t>
+      </w:r>
     </w:p>
     <w:p>
       <w:pPr>
@@ -893,23 +908,131 @@
           <w:sz w:val="16"/>
           <w:szCs w:val="16"/>
         </w:rPr>
-        <w:t xml:space="preserve">DNA is analysed by targeted gene sequencing of coding regions and flanking splice sites (within 2 bp) of the genes listed below. Libraries are prepared using a custom QIAGEN QIAseq single primer extension-based panel (Peter MacCallum Cancer Centre AllHaem v1) and sequenced on an Illumina NextSeq500 with 150 bp paired end reads. </w:t>
-      </w:r>
+        <w:t xml:space="preserve">DNA is analysed by targeted gene sequencing of coding regions and flanking splice sites (within 2 bp) of the genes listed below. Libraries are prepared using a custom QIAGEN </w:t>
+      </w:r>
+      <w:proofErr w:type="spellStart"/>
       <w:r>
         <w:rPr>
           <w:rFonts w:cs="Arial"/>
           <w:sz w:val="16"/>
           <w:szCs w:val="16"/>
         </w:rPr>
-        <w:t xml:space="preserve">A customised CLC bioinformatics pipeline including QIAGEN CLC enterprise solutions is used to generate aligned reads and call variants (single nucleotide variants and short insertions or deletions) against the hg19 human reference genome. </w:t>
-      </w:r>
+        <w:t>QIAseq</w:t>
+      </w:r>
+      <w:proofErr w:type="spellEnd"/>
       <w:r>
         <w:rPr>
           <w:rFonts w:cs="Arial"/>
           <w:sz w:val="16"/>
           <w:szCs w:val="16"/>
         </w:rPr>
-        <w:t>Variants are analysed using PathOS software (Peter Mac) and described according to HGVS nomenclature version 19.01 (http://varnomen.hgvs.org/) with minor differences in accordance with Peter MacCallum Cancer Centre Molecular Pathology departmental policy. The following population variation and cancer or genetic disease databases are commonly used in addition to literature review to assist with variant interpretation: the Genome Aggregation Database (gnomAD; gnomad.broadinstitute.org), the Catalogue of Somatic Mutations in Cancer (COSMIC; cancer.sanger.ac.uk), ClinVar (ncbi.nlm.nih.gov/clinvar) and the IARC TP53 Database (p53.iarc.fr). V</w:t>
+        <w:t xml:space="preserve"> single primer extension-based panel (Peter MacCallum Cancer Centre </w:t>
+      </w:r>
+      <w:proofErr w:type="spellStart"/>
+      <w:r>
+        <w:rPr>
+          <w:rFonts w:cs="Arial"/>
+          <w:sz w:val="16"/>
+          <w:szCs w:val="16"/>
+        </w:rPr>
+        <w:t>AllHaem</w:t>
+      </w:r>
+      <w:proofErr w:type="spellEnd"/>
+      <w:r>
+        <w:rPr>
+          <w:rFonts w:cs="Arial"/>
+          <w:sz w:val="16"/>
+          <w:szCs w:val="16"/>
+        </w:rPr>
+        <w:t xml:space="preserve"> v1) and sequenced on an Illumina NextSeq500 with 150 bp paired end reads. </w:t>
+      </w:r>
+      <w:r>
+        <w:rPr>
+          <w:rFonts w:cs="Arial"/>
+          <w:sz w:val="16"/>
+          <w:szCs w:val="16"/>
+        </w:rPr>
+        <w:t xml:space="preserve">A customised CLC bioinformatics pipeline including QIAGEN CLC enterprise solutions is used to generate aligned reads and call variants (single nucleotide variants and short insertions or deletions) against the hg19 human reference genome. </w:t>
+      </w:r>
+      <w:r>
+        <w:rPr>
+          <w:rFonts w:cs="Arial"/>
+          <w:sz w:val="16"/>
+          <w:szCs w:val="16"/>
+        </w:rPr>
+        <w:t xml:space="preserve">Variants are analysed using </w:t>
+      </w:r>
+      <w:proofErr w:type="spellStart"/>
+      <w:r>
+        <w:rPr>
+          <w:rFonts w:cs="Arial"/>
+          <w:sz w:val="16"/>
+          <w:szCs w:val="16"/>
+        </w:rPr>
+        <w:t>PathOS</w:t>
+      </w:r>
+      <w:proofErr w:type="spellEnd"/>
+      <w:r>
+        <w:rPr>
+          <w:rFonts w:cs="Arial"/>
+          <w:sz w:val="16"/>
+          <w:szCs w:val="16"/>
+        </w:rPr>
+        <w:t xml:space="preserve"> software (Peter Mac) and described according to HGVS nomenclature version 19.01 (http://varnomen.hgvs.org/) with minor differences in accordance with Peter MacCallum Cancer Centre Molecular Pathology departmental policy. The following population variation and cancer or genetic disease databases are commonly used in addition to literature review to assist with variant interpretation: the Genome Aggregation Database (</w:t>
+      </w:r>
+      <w:proofErr w:type="spellStart"/>
+      <w:r>
+        <w:rPr>
+          <w:rFonts w:cs="Arial"/>
+          <w:sz w:val="16"/>
+          <w:szCs w:val="16"/>
+        </w:rPr>
+        <w:t>gnomAD</w:t>
+      </w:r>
+      <w:proofErr w:type="spellEnd"/>
+      <w:r>
+        <w:rPr>
+          <w:rFonts w:cs="Arial"/>
+          <w:sz w:val="16"/>
+          <w:szCs w:val="16"/>
+        </w:rPr>
+        <w:t xml:space="preserve">; gnomad.broadinstitute.org), the Catalogue of Somatic Mutations in Cancer (COSMIC; cancer.sanger.ac.uk), </w:t>
+      </w:r>
+      <w:proofErr w:type="spellStart"/>
+      <w:r>
+        <w:rPr>
+          <w:rFonts w:cs="Arial"/>
+          <w:sz w:val="16"/>
+          <w:szCs w:val="16"/>
+        </w:rPr>
+        <w:t>ClinVar</w:t>
+      </w:r>
+      <w:proofErr w:type="spellEnd"/>
+      <w:r>
+        <w:rPr>
+          <w:rFonts w:cs="Arial"/>
+          <w:sz w:val="16"/>
+          <w:szCs w:val="16"/>
+        </w:rPr>
+        <w:t xml:space="preserve"> (ncbi.nlm.nih.gov/</w:t>
+      </w:r>
+      <w:proofErr w:type="spellStart"/>
+      <w:r>
+        <w:rPr>
+          <w:rFonts w:cs="Arial"/>
+          <w:sz w:val="16"/>
+          <w:szCs w:val="16"/>
+        </w:rPr>
+        <w:t>clinvar</w:t>
+      </w:r>
+      <w:proofErr w:type="spellEnd"/>
+      <w:r>
+        <w:rPr>
+          <w:rFonts w:cs="Arial"/>
+          <w:sz w:val="16"/>
+          <w:szCs w:val="16"/>
+        </w:rPr>
+        <w:t>) and the IARC TP53 Database (p53.iarc.fr). V</w:t>
       </w:r>
       <w:r>
         <w:rPr>
@@ -917,7 +1040,25 @@
           <w:sz w:val="16"/>
           <w:szCs w:val="18"/>
         </w:rPr>
-        <w:t>ariant origin (i.e. somatic or germline) is assumed based on ancillary information (e.g. population databases, literature, variant read frequency) for the purpose of clinical interpretation. All assumed somatic variants are reported (and generally considered clinically significant). Variants of uncertain origin are also reported, as are likely benign germline polymorphisms if sufficiently rare and otherwise undescribed. Testing of a non-haematological specimen may be recommended to evaluate variant origin. Recurrent population variants are not reported.</w:t>
+        <w:t>ariant origin (</w:t>
+      </w:r>
+      <w:proofErr w:type="gramStart"/>
+      <w:r>
+        <w:rPr>
+          <w:rFonts w:cs="Arial"/>
+          <w:sz w:val="16"/>
+          <w:szCs w:val="18"/>
+        </w:rPr>
+        <w:t>i.e.</w:t>
+      </w:r>
+      <w:proofErr w:type="gramEnd"/>
+      <w:r>
+        <w:rPr>
+          <w:rFonts w:cs="Arial"/>
+          <w:sz w:val="16"/>
+          <w:szCs w:val="18"/>
+        </w:rPr>
+        <w:t xml:space="preserve"> somatic or germline) is assumed based on ancillary information (e.g. population databases, literature, variant read frequency) for the purpose of clinical interpretation. All assumed somatic variants are reported (and generally considered clinically significant). Variants of uncertain origin are also reported, as are likely benign germline polymorphisms if sufficiently rare and otherwise undescribed. Testing of a non-haematological specimen may be recommended to evaluate variant origin. Recurrent population variants are not reported.</w:t>
       </w:r>
     </w:p>
     <w:p>
@@ -966,23 +1107,25 @@
           <w:sz w:val="16"/>
           <w:szCs w:val="16"/>
         </w:rPr>
-        <w:t>The detection limit of this assay for specimens sequenced to the target read depth of 500x is a variant allele frequency (VAF) of approximately 2%. This assay is primarily qualitative however, the variant read frequency (VRF) is provided to assist with variant interpretation and is assumed to approximate VAF in most instances (noting that the VAF of some insertions/deletions may be underrepresented due to assay-based allele bias). The measurement of uncertainty provided as a percentage relative standard uncertainty (i.e. CV%) for variants with VAFs of 5%, 10%-20%, 30%-40% and 50% are on average, 10.2%, 10.4%, 3.5% and 4.4%, respectively. Copy number variations, loss of heterozygosity, structural rearrangements or aneuploidies are not reported. Insertions or deletions (particularly those &gt; 25 bp in length</w:t>
-      </w:r>
+        <w:t>The detection limit of this assay for specimens sequenced to the target read depth of 500x is a variant allele frequency (VAF) of approximately 2%. This assay is primarily qualitative however, the variant read frequency (VRF) is provided to assist with variant interpretation and is assumed to approximate VAF in most instances (noting that the VAF of some insertions/deletions may be underrepresented due to assay-based allele bias). The measurement of uncertainty provided as a percentage relative standard uncertainty (</w:t>
+      </w:r>
+      <w:proofErr w:type="gramStart"/>
       <w:r>
         <w:rPr>
           <w:rFonts w:cs="Arial"/>
           <w:sz w:val="16"/>
           <w:szCs w:val="16"/>
         </w:rPr>
-        <w:t>)</w:t>
-      </w:r>
+        <w:t>i.e.</w:t>
+      </w:r>
+      <w:proofErr w:type="gramEnd"/>
       <w:r>
         <w:rPr>
           <w:rFonts w:cs="Arial"/>
           <w:sz w:val="16"/>
           <w:szCs w:val="16"/>
         </w:rPr>
-        <w:t xml:space="preserve"> are not reliably detected by this assay. Genes are analysed using the reference transcripts listed below; coding exons found in alternative transcripts are not assessed by this assay. This assay does not distinguish between somatic and germline variants. </w:t>
+        <w:t xml:space="preserve"> CV%) for variants with VAFs of 5%, 10%-20%, 30%-40% and 50% are on average, 10.2%, 10.4%, 3.5% and 4.4%, respectively. Copy number variations, loss of heterozygosity, structural rearrangements or aneuploidies are not reported. Insertions or deletions (particularly those &gt; 25 bp in length</w:t>
       </w:r>
       <w:r>
         <w:rPr>
@@ -990,7 +1133,41 @@
           <w:sz w:val="16"/>
           <w:szCs w:val="16"/>
         </w:rPr>
-        <w:t>In addition, the clonal origin of somatic variants (i.e. disease compartment or cell lineage) cannot be determined.</w:t>
+        <w:t>)</w:t>
+      </w:r>
+      <w:r>
+        <w:rPr>
+          <w:rFonts w:cs="Arial"/>
+          <w:sz w:val="16"/>
+          <w:szCs w:val="16"/>
+        </w:rPr>
+        <w:t xml:space="preserve"> are not reliably detected by this assay. Genes are analysed using the reference transcripts listed below; coding exons found in alternative transcripts are not assessed by this assay. This assay does not distinguish between somatic and germline variants. </w:t>
+      </w:r>
+      <w:r>
+        <w:rPr>
+          <w:rFonts w:cs="Arial"/>
+          <w:sz w:val="16"/>
+          <w:szCs w:val="16"/>
+        </w:rPr>
+        <w:t>In addition, the clonal origin of somatic variants (</w:t>
+      </w:r>
+      <w:proofErr w:type="gramStart"/>
+      <w:r>
+        <w:rPr>
+          <w:rFonts w:cs="Arial"/>
+          <w:sz w:val="16"/>
+          <w:szCs w:val="16"/>
+        </w:rPr>
+        <w:t>i.e.</w:t>
+      </w:r>
+      <w:proofErr w:type="gramEnd"/>
+      <w:r>
+        <w:rPr>
+          <w:rFonts w:cs="Arial"/>
+          <w:sz w:val="16"/>
+          <w:szCs w:val="16"/>
+        </w:rPr>
+        <w:t xml:space="preserve"> disease compartment or cell lineage) cannot be determined.</w:t>
       </w:r>
       <w:r>
         <w:rPr>
@@ -1318,7 +1495,7 @@
           <w:sz w:val="18"/>
           <w:szCs w:val="18"/>
         </w:rPr>
-        <w:t>10-Jan-2023</w:t>
+        <w:t>25-Oct-2023</w:t>
       </w:r>
       <w:r>
         <w:rPr>
@@ -1329,8 +1506,6 @@
         </w:rPr>
         <w:fldChar w:fldCharType="end"/>
       </w:r>
-      <w:bookmarkStart w:id="0" w:name="_GoBack"/>
-      <w:bookmarkEnd w:id="0"/>
     </w:p>
     <w:p>
       <w:pPr>
@@ -1375,7 +1550,7 @@
 </file>
 
 <file path=word/endnotes.xml><?xml version="1.0" encoding="utf-8"?>
-<w:endnotes xmlns:wpc="http://schemas.microsoft.com/office/word/2010/wordprocessingCanvas" xmlns:cx="http://schemas.microsoft.com/office/drawing/2014/chartex" xmlns:cx1="http://schemas.microsoft.com/office/drawing/2015/9/8/chartex" xmlns:mc="http://schemas.openxmlformats.org/markup-compatibility/2006" xmlns:o="urn:schemas-microsoft-com:office:office" xmlns:r="http://schemas.openxmlformats.org/officeDocument/2006/relationships" xmlns:m="http://schemas.openxmlformats.org/officeDocument/2006/math" xmlns:v="urn:schemas-microsoft-com:vml" xmlns:wp14="http://schemas.microsoft.com/office/word/2010/wordprocessingDrawing" xmlns:wp="http://schemas.openxmlformats.org/drawingml/2006/wordprocessingDrawing" xmlns:w10="urn:schemas-microsoft-com:office:word" xmlns:w="http://schemas.openxmlformats.org/wordprocessingml/2006/main" xmlns:w14="http://schemas.microsoft.com/office/word/2010/wordml" xmlns:w15="http://schemas.microsoft.com/office/word/2012/wordml" xmlns:w16se="http://schemas.microsoft.com/office/word/2015/wordml/symex" xmlns:wpg="http://schemas.microsoft.com/office/word/2010/wordprocessingGroup" xmlns:wpi="http://schemas.microsoft.com/office/word/2010/wordprocessingInk" xmlns:wne="http://schemas.microsoft.com/office/word/2006/wordml" xmlns:wps="http://schemas.microsoft.com/office/word/2010/wordprocessingShape" mc:Ignorable="w14 w15 w16se wp14">
+<w:endnotes xmlns:wpc="http://schemas.microsoft.com/office/word/2010/wordprocessingCanvas" xmlns:cx="http://schemas.microsoft.com/office/drawing/2014/chartex" xmlns:cx1="http://schemas.microsoft.com/office/drawing/2015/9/8/chartex" xmlns:cx2="http://schemas.microsoft.com/office/drawing/2015/10/21/chartex" xmlns:cx3="http://schemas.microsoft.com/office/drawing/2016/5/9/chartex" xmlns:cx4="http://schemas.microsoft.com/office/drawing/2016/5/10/chartex" xmlns:cx5="http://schemas.microsoft.com/office/drawing/2016/5/11/chartex" xmlns:cx6="http://schemas.microsoft.com/office/drawing/2016/5/12/chartex" xmlns:cx7="http://schemas.microsoft.com/office/drawing/2016/5/13/chartex" xmlns:cx8="http://schemas.microsoft.com/office/drawing/2016/5/14/chartex" xmlns:mc="http://schemas.openxmlformats.org/markup-compatibility/2006" xmlns:aink="http://schemas.microsoft.com/office/drawing/2016/ink" xmlns:am3d="http://schemas.microsoft.com/office/drawing/2017/model3d" xmlns:o="urn:schemas-microsoft-com:office:office" xmlns:r="http://schemas.openxmlformats.org/officeDocument/2006/relationships" xmlns:m="http://schemas.openxmlformats.org/officeDocument/2006/math" xmlns:v="urn:schemas-microsoft-com:vml" xmlns:wp14="http://schemas.microsoft.com/office/word/2010/wordprocessingDrawing" xmlns:wp="http://schemas.openxmlformats.org/drawingml/2006/wordprocessingDrawing" xmlns:w10="urn:schemas-microsoft-com:office:word" xmlns:w="http://schemas.openxmlformats.org/wordprocessingml/2006/main" xmlns:w14="http://schemas.microsoft.com/office/word/2010/wordml" xmlns:w15="http://schemas.microsoft.com/office/word/2012/wordml" xmlns:w16cex="http://schemas.microsoft.com/office/word/2018/wordml/cex" xmlns:w16cid="http://schemas.microsoft.com/office/word/2016/wordml/cid" xmlns:w16="http://schemas.microsoft.com/office/word/2018/wordml" xmlns:w16sdtdh="http://schemas.microsoft.com/office/word/2020/wordml/sdtdatahash" xmlns:w16se="http://schemas.microsoft.com/office/word/2015/wordml/symex" xmlns:wpg="http://schemas.microsoft.com/office/word/2010/wordprocessingGroup" xmlns:wpi="http://schemas.microsoft.com/office/word/2010/wordprocessingInk" xmlns:wne="http://schemas.microsoft.com/office/word/2006/wordml" xmlns:wps="http://schemas.microsoft.com/office/word/2010/wordprocessingShape" mc:Ignorable="w14 w15 w16se w16cid w16 w16cex w16sdtdh wp14">
   <w:endnote w:type="separator" w:id="-1">
     <w:p>
       <w:r>
@@ -1396,7 +1571,7 @@
 </file>
 
 <file path=word/footer1.xml><?xml version="1.0" encoding="utf-8"?>
-<w:ftr xmlns:wpc="http://schemas.microsoft.com/office/word/2010/wordprocessingCanvas" xmlns:cx="http://schemas.microsoft.com/office/drawing/2014/chartex" xmlns:cx1="http://schemas.microsoft.com/office/drawing/2015/9/8/chartex" xmlns:mc="http://schemas.openxmlformats.org/markup-compatibility/2006" xmlns:o="urn:schemas-microsoft-com:office:office" xmlns:r="http://schemas.openxmlformats.org/officeDocument/2006/relationships" xmlns:m="http://schemas.openxmlformats.org/officeDocument/2006/math" xmlns:v="urn:schemas-microsoft-com:vml" xmlns:wp14="http://schemas.microsoft.com/office/word/2010/wordprocessingDrawing" xmlns:wp="http://schemas.openxmlformats.org/drawingml/2006/wordprocessingDrawing" xmlns:w10="urn:schemas-microsoft-com:office:word" xmlns:w="http://schemas.openxmlformats.org/wordprocessingml/2006/main" xmlns:w14="http://schemas.microsoft.com/office/word/2010/wordml" xmlns:w15="http://schemas.microsoft.com/office/word/2012/wordml" xmlns:w16se="http://schemas.microsoft.com/office/word/2015/wordml/symex" xmlns:wpg="http://schemas.microsoft.com/office/word/2010/wordprocessingGroup" xmlns:wpi="http://schemas.microsoft.com/office/word/2010/wordprocessingInk" xmlns:wne="http://schemas.microsoft.com/office/word/2006/wordml" xmlns:wps="http://schemas.microsoft.com/office/word/2010/wordprocessingShape" mc:Ignorable="w14 w15 w16se wp14">
+<w:ftr xmlns:wpc="http://schemas.microsoft.com/office/word/2010/wordprocessingCanvas" xmlns:cx="http://schemas.microsoft.com/office/drawing/2014/chartex" xmlns:cx1="http://schemas.microsoft.com/office/drawing/2015/9/8/chartex" xmlns:cx2="http://schemas.microsoft.com/office/drawing/2015/10/21/chartex" xmlns:cx3="http://schemas.microsoft.com/office/drawing/2016/5/9/chartex" xmlns:cx4="http://schemas.microsoft.com/office/drawing/2016/5/10/chartex" xmlns:cx5="http://schemas.microsoft.com/office/drawing/2016/5/11/chartex" xmlns:cx6="http://schemas.microsoft.com/office/drawing/2016/5/12/chartex" xmlns:cx7="http://schemas.microsoft.com/office/drawing/2016/5/13/chartex" xmlns:cx8="http://schemas.microsoft.com/office/drawing/2016/5/14/chartex" xmlns:mc="http://schemas.openxmlformats.org/markup-compatibility/2006" xmlns:aink="http://schemas.microsoft.com/office/drawing/2016/ink" xmlns:am3d="http://schemas.microsoft.com/office/drawing/2017/model3d" xmlns:o="urn:schemas-microsoft-com:office:office" xmlns:r="http://schemas.openxmlformats.org/officeDocument/2006/relationships" xmlns:m="http://schemas.openxmlformats.org/officeDocument/2006/math" xmlns:v="urn:schemas-microsoft-com:vml" xmlns:wp14="http://schemas.microsoft.com/office/word/2010/wordprocessingDrawing" xmlns:wp="http://schemas.openxmlformats.org/drawingml/2006/wordprocessingDrawing" xmlns:w10="urn:schemas-microsoft-com:office:word" xmlns:w="http://schemas.openxmlformats.org/wordprocessingml/2006/main" xmlns:w14="http://schemas.microsoft.com/office/word/2010/wordml" xmlns:w15="http://schemas.microsoft.com/office/word/2012/wordml" xmlns:w16cex="http://schemas.microsoft.com/office/word/2018/wordml/cex" xmlns:w16cid="http://schemas.microsoft.com/office/word/2016/wordml/cid" xmlns:w16="http://schemas.microsoft.com/office/word/2018/wordml" xmlns:w16sdtdh="http://schemas.microsoft.com/office/word/2020/wordml/sdtdatahash" xmlns:w16se="http://schemas.microsoft.com/office/word/2015/wordml/symex" xmlns:wpg="http://schemas.microsoft.com/office/word/2010/wordprocessingGroup" xmlns:wpi="http://schemas.microsoft.com/office/word/2010/wordprocessingInk" xmlns:wne="http://schemas.microsoft.com/office/word/2006/wordml" xmlns:wps="http://schemas.microsoft.com/office/word/2010/wordprocessingShape" mc:Ignorable="w14 w15 w16se w16cid w16 w16cex w16sdtdh wp14">
   <w:p>
     <w:pPr>
       <w:pStyle w:val="Footer"/>
@@ -1406,7 +1581,7 @@
 </file>
 
 <file path=word/footer2.xml><?xml version="1.0" encoding="utf-8"?>
-<w:ftr xmlns:wpc="http://schemas.microsoft.com/office/word/2010/wordprocessingCanvas" xmlns:cx="http://schemas.microsoft.com/office/drawing/2014/chartex" xmlns:cx1="http://schemas.microsoft.com/office/drawing/2015/9/8/chartex" xmlns:mc="http://schemas.openxmlformats.org/markup-compatibility/2006" xmlns:o="urn:schemas-microsoft-com:office:office" xmlns:r="http://schemas.openxmlformats.org/officeDocument/2006/relationships" xmlns:m="http://schemas.openxmlformats.org/officeDocument/2006/math" xmlns:v="urn:schemas-microsoft-com:vml" xmlns:wp14="http://schemas.microsoft.com/office/word/2010/wordprocessingDrawing" xmlns:wp="http://schemas.openxmlformats.org/drawingml/2006/wordprocessingDrawing" xmlns:w10="urn:schemas-microsoft-com:office:word" xmlns:w="http://schemas.openxmlformats.org/wordprocessingml/2006/main" xmlns:w14="http://schemas.microsoft.com/office/word/2010/wordml" xmlns:w15="http://schemas.microsoft.com/office/word/2012/wordml" xmlns:w16se="http://schemas.microsoft.com/office/word/2015/wordml/symex" xmlns:wpg="http://schemas.microsoft.com/office/word/2010/wordprocessingGroup" xmlns:wpi="http://schemas.microsoft.com/office/word/2010/wordprocessingInk" xmlns:wne="http://schemas.microsoft.com/office/word/2006/wordml" xmlns:wps="http://schemas.microsoft.com/office/word/2010/wordprocessingShape" mc:Ignorable="w14 w15 w16se wp14">
+<w:ftr xmlns:wpc="http://schemas.microsoft.com/office/word/2010/wordprocessingCanvas" xmlns:cx="http://schemas.microsoft.com/office/drawing/2014/chartex" xmlns:cx1="http://schemas.microsoft.com/office/drawing/2015/9/8/chartex" xmlns:cx2="http://schemas.microsoft.com/office/drawing/2015/10/21/chartex" xmlns:cx3="http://schemas.microsoft.com/office/drawing/2016/5/9/chartex" xmlns:cx4="http://schemas.microsoft.com/office/drawing/2016/5/10/chartex" xmlns:cx5="http://schemas.microsoft.com/office/drawing/2016/5/11/chartex" xmlns:cx6="http://schemas.microsoft.com/office/drawing/2016/5/12/chartex" xmlns:cx7="http://schemas.microsoft.com/office/drawing/2016/5/13/chartex" xmlns:cx8="http://schemas.microsoft.com/office/drawing/2016/5/14/chartex" xmlns:mc="http://schemas.openxmlformats.org/markup-compatibility/2006" xmlns:aink="http://schemas.microsoft.com/office/drawing/2016/ink" xmlns:am3d="http://schemas.microsoft.com/office/drawing/2017/model3d" xmlns:o="urn:schemas-microsoft-com:office:office" xmlns:r="http://schemas.openxmlformats.org/officeDocument/2006/relationships" xmlns:m="http://schemas.openxmlformats.org/officeDocument/2006/math" xmlns:v="urn:schemas-microsoft-com:vml" xmlns:wp14="http://schemas.microsoft.com/office/word/2010/wordprocessingDrawing" xmlns:wp="http://schemas.openxmlformats.org/drawingml/2006/wordprocessingDrawing" xmlns:w10="urn:schemas-microsoft-com:office:word" xmlns:w="http://schemas.openxmlformats.org/wordprocessingml/2006/main" xmlns:w14="http://schemas.microsoft.com/office/word/2010/wordml" xmlns:w15="http://schemas.microsoft.com/office/word/2012/wordml" xmlns:w16cex="http://schemas.microsoft.com/office/word/2018/wordml/cex" xmlns:w16cid="http://schemas.microsoft.com/office/word/2016/wordml/cid" xmlns:w16="http://schemas.microsoft.com/office/word/2018/wordml" xmlns:w16sdtdh="http://schemas.microsoft.com/office/word/2020/wordml/sdtdatahash" xmlns:w16se="http://schemas.microsoft.com/office/word/2015/wordml/symex" xmlns:wpg="http://schemas.microsoft.com/office/word/2010/wordprocessingGroup" xmlns:wpi="http://schemas.microsoft.com/office/word/2010/wordprocessingInk" xmlns:wne="http://schemas.microsoft.com/office/word/2006/wordml" xmlns:wps="http://schemas.microsoft.com/office/word/2010/wordprocessingShape" mc:Ignorable="w14 w15 w16se w16cid w16 w16cex w16sdtdh wp14">
   <w:p>
     <w:pPr>
       <w:tabs>
@@ -1663,7 +1838,7 @@
 </file>
 
 <file path=word/footer3.xml><?xml version="1.0" encoding="utf-8"?>
-<w:ftr xmlns:wpc="http://schemas.microsoft.com/office/word/2010/wordprocessingCanvas" xmlns:cx="http://schemas.microsoft.com/office/drawing/2014/chartex" xmlns:cx1="http://schemas.microsoft.com/office/drawing/2015/9/8/chartex" xmlns:mc="http://schemas.openxmlformats.org/markup-compatibility/2006" xmlns:o="urn:schemas-microsoft-com:office:office" xmlns:r="http://schemas.openxmlformats.org/officeDocument/2006/relationships" xmlns:m="http://schemas.openxmlformats.org/officeDocument/2006/math" xmlns:v="urn:schemas-microsoft-com:vml" xmlns:wp14="http://schemas.microsoft.com/office/word/2010/wordprocessingDrawing" xmlns:wp="http://schemas.openxmlformats.org/drawingml/2006/wordprocessingDrawing" xmlns:w10="urn:schemas-microsoft-com:office:word" xmlns:w="http://schemas.openxmlformats.org/wordprocessingml/2006/main" xmlns:w14="http://schemas.microsoft.com/office/word/2010/wordml" xmlns:w15="http://schemas.microsoft.com/office/word/2012/wordml" xmlns:w16se="http://schemas.microsoft.com/office/word/2015/wordml/symex" xmlns:wpg="http://schemas.microsoft.com/office/word/2010/wordprocessingGroup" xmlns:wpi="http://schemas.microsoft.com/office/word/2010/wordprocessingInk" xmlns:wne="http://schemas.microsoft.com/office/word/2006/wordml" xmlns:wps="http://schemas.microsoft.com/office/word/2010/wordprocessingShape" mc:Ignorable="w14 w15 w16se wp14">
+<w:ftr xmlns:wpc="http://schemas.microsoft.com/office/word/2010/wordprocessingCanvas" xmlns:cx="http://schemas.microsoft.com/office/drawing/2014/chartex" xmlns:cx1="http://schemas.microsoft.com/office/drawing/2015/9/8/chartex" xmlns:cx2="http://schemas.microsoft.com/office/drawing/2015/10/21/chartex" xmlns:cx3="http://schemas.microsoft.com/office/drawing/2016/5/9/chartex" xmlns:cx4="http://schemas.microsoft.com/office/drawing/2016/5/10/chartex" xmlns:cx5="http://schemas.microsoft.com/office/drawing/2016/5/11/chartex" xmlns:cx6="http://schemas.microsoft.com/office/drawing/2016/5/12/chartex" xmlns:cx7="http://schemas.microsoft.com/office/drawing/2016/5/13/chartex" xmlns:cx8="http://schemas.microsoft.com/office/drawing/2016/5/14/chartex" xmlns:mc="http://schemas.openxmlformats.org/markup-compatibility/2006" xmlns:aink="http://schemas.microsoft.com/office/drawing/2016/ink" xmlns:am3d="http://schemas.microsoft.com/office/drawing/2017/model3d" xmlns:o="urn:schemas-microsoft-com:office:office" xmlns:r="http://schemas.openxmlformats.org/officeDocument/2006/relationships" xmlns:m="http://schemas.openxmlformats.org/officeDocument/2006/math" xmlns:v="urn:schemas-microsoft-com:vml" xmlns:wp14="http://schemas.microsoft.com/office/word/2010/wordprocessingDrawing" xmlns:wp="http://schemas.openxmlformats.org/drawingml/2006/wordprocessingDrawing" xmlns:w10="urn:schemas-microsoft-com:office:word" xmlns:w="http://schemas.openxmlformats.org/wordprocessingml/2006/main" xmlns:w14="http://schemas.microsoft.com/office/word/2010/wordml" xmlns:w15="http://schemas.microsoft.com/office/word/2012/wordml" xmlns:w16cex="http://schemas.microsoft.com/office/word/2018/wordml/cex" xmlns:w16cid="http://schemas.microsoft.com/office/word/2016/wordml/cid" xmlns:w16="http://schemas.microsoft.com/office/word/2018/wordml" xmlns:w16sdtdh="http://schemas.microsoft.com/office/word/2020/wordml/sdtdatahash" xmlns:w16se="http://schemas.microsoft.com/office/word/2015/wordml/symex" xmlns:wpg="http://schemas.microsoft.com/office/word/2010/wordprocessingGroup" xmlns:wpi="http://schemas.microsoft.com/office/word/2010/wordprocessingInk" xmlns:wne="http://schemas.microsoft.com/office/word/2006/wordml" xmlns:wps="http://schemas.microsoft.com/office/word/2010/wordprocessingShape" mc:Ignorable="w14 w15 w16se w16cid w16 w16cex w16sdtdh wp14">
   <w:p>
     <w:pPr>
       <w:pStyle w:val="Footer"/>
@@ -1673,7 +1848,7 @@
 </file>
 
 <file path=word/footer4.xml><?xml version="1.0" encoding="utf-8"?>
-<w:ftr xmlns:wpc="http://schemas.microsoft.com/office/word/2010/wordprocessingCanvas" xmlns:cx="http://schemas.microsoft.com/office/drawing/2014/chartex" xmlns:cx1="http://schemas.microsoft.com/office/drawing/2015/9/8/chartex" xmlns:mc="http://schemas.openxmlformats.org/markup-compatibility/2006" xmlns:o="urn:schemas-microsoft-com:office:office" xmlns:r="http://schemas.openxmlformats.org/officeDocument/2006/relationships" xmlns:m="http://schemas.openxmlformats.org/officeDocument/2006/math" xmlns:v="urn:schemas-microsoft-com:vml" xmlns:wp14="http://schemas.microsoft.com/office/word/2010/wordprocessingDrawing" xmlns:wp="http://schemas.openxmlformats.org/drawingml/2006/wordprocessingDrawing" xmlns:w10="urn:schemas-microsoft-com:office:word" xmlns:w="http://schemas.openxmlformats.org/wordprocessingml/2006/main" xmlns:w14="http://schemas.microsoft.com/office/word/2010/wordml" xmlns:w15="http://schemas.microsoft.com/office/word/2012/wordml" xmlns:w16se="http://schemas.microsoft.com/office/word/2015/wordml/symex" xmlns:wpg="http://schemas.microsoft.com/office/word/2010/wordprocessingGroup" xmlns:wpi="http://schemas.microsoft.com/office/word/2010/wordprocessingInk" xmlns:wne="http://schemas.microsoft.com/office/word/2006/wordml" xmlns:wps="http://schemas.microsoft.com/office/word/2010/wordprocessingShape" mc:Ignorable="w14 w15 w16se wp14">
+<w:ftr xmlns:wpc="http://schemas.microsoft.com/office/word/2010/wordprocessingCanvas" xmlns:cx="http://schemas.microsoft.com/office/drawing/2014/chartex" xmlns:cx1="http://schemas.microsoft.com/office/drawing/2015/9/8/chartex" xmlns:cx2="http://schemas.microsoft.com/office/drawing/2015/10/21/chartex" xmlns:cx3="http://schemas.microsoft.com/office/drawing/2016/5/9/chartex" xmlns:cx4="http://schemas.microsoft.com/office/drawing/2016/5/10/chartex" xmlns:cx5="http://schemas.microsoft.com/office/drawing/2016/5/11/chartex" xmlns:cx6="http://schemas.microsoft.com/office/drawing/2016/5/12/chartex" xmlns:cx7="http://schemas.microsoft.com/office/drawing/2016/5/13/chartex" xmlns:cx8="http://schemas.microsoft.com/office/drawing/2016/5/14/chartex" xmlns:mc="http://schemas.openxmlformats.org/markup-compatibility/2006" xmlns:aink="http://schemas.microsoft.com/office/drawing/2016/ink" xmlns:am3d="http://schemas.microsoft.com/office/drawing/2017/model3d" xmlns:o="urn:schemas-microsoft-com:office:office" xmlns:r="http://schemas.openxmlformats.org/officeDocument/2006/relationships" xmlns:m="http://schemas.openxmlformats.org/officeDocument/2006/math" xmlns:v="urn:schemas-microsoft-com:vml" xmlns:wp14="http://schemas.microsoft.com/office/word/2010/wordprocessingDrawing" xmlns:wp="http://schemas.openxmlformats.org/drawingml/2006/wordprocessingDrawing" xmlns:w10="urn:schemas-microsoft-com:office:word" xmlns:w="http://schemas.openxmlformats.org/wordprocessingml/2006/main" xmlns:w14="http://schemas.microsoft.com/office/word/2010/wordml" xmlns:w15="http://schemas.microsoft.com/office/word/2012/wordml" xmlns:w16cex="http://schemas.microsoft.com/office/word/2018/wordml/cex" xmlns:w16cid="http://schemas.microsoft.com/office/word/2016/wordml/cid" xmlns:w16="http://schemas.microsoft.com/office/word/2018/wordml" xmlns:w16sdtdh="http://schemas.microsoft.com/office/word/2020/wordml/sdtdatahash" xmlns:w16se="http://schemas.microsoft.com/office/word/2015/wordml/symex" xmlns:wpg="http://schemas.microsoft.com/office/word/2010/wordprocessingGroup" xmlns:wpi="http://schemas.microsoft.com/office/word/2010/wordprocessingInk" xmlns:wne="http://schemas.microsoft.com/office/word/2006/wordml" xmlns:wps="http://schemas.microsoft.com/office/word/2010/wordprocessingShape" mc:Ignorable="w14 w15 w16se w16cid w16 w16cex w16sdtdh wp14">
   <w:p>
     <w:pPr>
       <w:tabs>
@@ -1850,7 +2025,7 @@
 </file>
 
 <file path=word/footnotes.xml><?xml version="1.0" encoding="utf-8"?>
-<w:footnotes xmlns:wpc="http://schemas.microsoft.com/office/word/2010/wordprocessingCanvas" xmlns:cx="http://schemas.microsoft.com/office/drawing/2014/chartex" xmlns:cx1="http://schemas.microsoft.com/office/drawing/2015/9/8/chartex" xmlns:mc="http://schemas.openxmlformats.org/markup-compatibility/2006" xmlns:o="urn:schemas-microsoft-com:office:office" xmlns:r="http://schemas.openxmlformats.org/officeDocument/2006/relationships" xmlns:m="http://schemas.openxmlformats.org/officeDocument/2006/math" xmlns:v="urn:schemas-microsoft-com:vml" xmlns:wp14="http://schemas.microsoft.com/office/word/2010/wordprocessingDrawing" xmlns:wp="http://schemas.openxmlformats.org/drawingml/2006/wordprocessingDrawing" xmlns:w10="urn:schemas-microsoft-com:office:word" xmlns:w="http://schemas.openxmlformats.org/wordprocessingml/2006/main" xmlns:w14="http://schemas.microsoft.com/office/word/2010/wordml" xmlns:w15="http://schemas.microsoft.com/office/word/2012/wordml" xmlns:w16se="http://schemas.microsoft.com/office/word/2015/wordml/symex" xmlns:wpg="http://schemas.microsoft.com/office/word/2010/wordprocessingGroup" xmlns:wpi="http://schemas.microsoft.com/office/word/2010/wordprocessingInk" xmlns:wne="http://schemas.microsoft.com/office/word/2006/wordml" xmlns:wps="http://schemas.microsoft.com/office/word/2010/wordprocessingShape" mc:Ignorable="w14 w15 w16se wp14">
+<w:footnotes xmlns:wpc="http://schemas.microsoft.com/office/word/2010/wordprocessingCanvas" xmlns:cx="http://schemas.microsoft.com/office/drawing/2014/chartex" xmlns:cx1="http://schemas.microsoft.com/office/drawing/2015/9/8/chartex" xmlns:cx2="http://schemas.microsoft.com/office/drawing/2015/10/21/chartex" xmlns:cx3="http://schemas.microsoft.com/office/drawing/2016/5/9/chartex" xmlns:cx4="http://schemas.microsoft.com/office/drawing/2016/5/10/chartex" xmlns:cx5="http://schemas.microsoft.com/office/drawing/2016/5/11/chartex" xmlns:cx6="http://schemas.microsoft.com/office/drawing/2016/5/12/chartex" xmlns:cx7="http://schemas.microsoft.com/office/drawing/2016/5/13/chartex" xmlns:cx8="http://schemas.microsoft.com/office/drawing/2016/5/14/chartex" xmlns:mc="http://schemas.openxmlformats.org/markup-compatibility/2006" xmlns:aink="http://schemas.microsoft.com/office/drawing/2016/ink" xmlns:am3d="http://schemas.microsoft.com/office/drawing/2017/model3d" xmlns:o="urn:schemas-microsoft-com:office:office" xmlns:r="http://schemas.openxmlformats.org/officeDocument/2006/relationships" xmlns:m="http://schemas.openxmlformats.org/officeDocument/2006/math" xmlns:v="urn:schemas-microsoft-com:vml" xmlns:wp14="http://schemas.microsoft.com/office/word/2010/wordprocessingDrawing" xmlns:wp="http://schemas.openxmlformats.org/drawingml/2006/wordprocessingDrawing" xmlns:w10="urn:schemas-microsoft-com:office:word" xmlns:w="http://schemas.openxmlformats.org/wordprocessingml/2006/main" xmlns:w14="http://schemas.microsoft.com/office/word/2010/wordml" xmlns:w15="http://schemas.microsoft.com/office/word/2012/wordml" xmlns:w16cex="http://schemas.microsoft.com/office/word/2018/wordml/cex" xmlns:w16cid="http://schemas.microsoft.com/office/word/2016/wordml/cid" xmlns:w16="http://schemas.microsoft.com/office/word/2018/wordml" xmlns:w16sdtdh="http://schemas.microsoft.com/office/word/2020/wordml/sdtdatahash" xmlns:w16se="http://schemas.microsoft.com/office/word/2015/wordml/symex" xmlns:wpg="http://schemas.microsoft.com/office/word/2010/wordprocessingGroup" xmlns:wpi="http://schemas.microsoft.com/office/word/2010/wordprocessingInk" xmlns:wne="http://schemas.microsoft.com/office/word/2006/wordml" xmlns:wps="http://schemas.microsoft.com/office/word/2010/wordprocessingShape" mc:Ignorable="w14 w15 w16se w16cid w16 w16cex w16sdtdh wp14">
   <w:footnote w:type="separator" w:id="-1">
     <w:p>
       <w:r>
@@ -1871,7 +2046,7 @@
 </file>
 
 <file path=word/header1.xml><?xml version="1.0" encoding="utf-8"?>
-<w:hdr xmlns:wpc="http://schemas.microsoft.com/office/word/2010/wordprocessingCanvas" xmlns:cx="http://schemas.microsoft.com/office/drawing/2014/chartex" xmlns:cx1="http://schemas.microsoft.com/office/drawing/2015/9/8/chartex" xmlns:mc="http://schemas.openxmlformats.org/markup-compatibility/2006" xmlns:o="urn:schemas-microsoft-com:office:office" xmlns:r="http://schemas.openxmlformats.org/officeDocument/2006/relationships" xmlns:m="http://schemas.openxmlformats.org/officeDocument/2006/math" xmlns:v="urn:schemas-microsoft-com:vml" xmlns:wp14="http://schemas.microsoft.com/office/word/2010/wordprocessingDrawing" xmlns:wp="http://schemas.openxmlformats.org/drawingml/2006/wordprocessingDrawing" xmlns:w10="urn:schemas-microsoft-com:office:word" xmlns:w="http://schemas.openxmlformats.org/wordprocessingml/2006/main" xmlns:w14="http://schemas.microsoft.com/office/word/2010/wordml" xmlns:w15="http://schemas.microsoft.com/office/word/2012/wordml" xmlns:w16se="http://schemas.microsoft.com/office/word/2015/wordml/symex" xmlns:wpg="http://schemas.microsoft.com/office/word/2010/wordprocessingGroup" xmlns:wpi="http://schemas.microsoft.com/office/word/2010/wordprocessingInk" xmlns:wne="http://schemas.microsoft.com/office/word/2006/wordml" xmlns:wps="http://schemas.microsoft.com/office/word/2010/wordprocessingShape" mc:Ignorable="w14 w15 w16se wp14">
+<w:hdr xmlns:wpc="http://schemas.microsoft.com/office/word/2010/wordprocessingCanvas" xmlns:cx="http://schemas.microsoft.com/office/drawing/2014/chartex" xmlns:cx1="http://schemas.microsoft.com/office/drawing/2015/9/8/chartex" xmlns:cx2="http://schemas.microsoft.com/office/drawing/2015/10/21/chartex" xmlns:cx3="http://schemas.microsoft.com/office/drawing/2016/5/9/chartex" xmlns:cx4="http://schemas.microsoft.com/office/drawing/2016/5/10/chartex" xmlns:cx5="http://schemas.microsoft.com/office/drawing/2016/5/11/chartex" xmlns:cx6="http://schemas.microsoft.com/office/drawing/2016/5/12/chartex" xmlns:cx7="http://schemas.microsoft.com/office/drawing/2016/5/13/chartex" xmlns:cx8="http://schemas.microsoft.com/office/drawing/2016/5/14/chartex" xmlns:mc="http://schemas.openxmlformats.org/markup-compatibility/2006" xmlns:aink="http://schemas.microsoft.com/office/drawing/2016/ink" xmlns:am3d="http://schemas.microsoft.com/office/drawing/2017/model3d" xmlns:o="urn:schemas-microsoft-com:office:office" xmlns:r="http://schemas.openxmlformats.org/officeDocument/2006/relationships" xmlns:m="http://schemas.openxmlformats.org/officeDocument/2006/math" xmlns:v="urn:schemas-microsoft-com:vml" xmlns:wp14="http://schemas.microsoft.com/office/word/2010/wordprocessingDrawing" xmlns:wp="http://schemas.openxmlformats.org/drawingml/2006/wordprocessingDrawing" xmlns:w10="urn:schemas-microsoft-com:office:word" xmlns:w="http://schemas.openxmlformats.org/wordprocessingml/2006/main" xmlns:w14="http://schemas.microsoft.com/office/word/2010/wordml" xmlns:w15="http://schemas.microsoft.com/office/word/2012/wordml" xmlns:w16cex="http://schemas.microsoft.com/office/word/2018/wordml/cex" xmlns:w16cid="http://schemas.microsoft.com/office/word/2016/wordml/cid" xmlns:w16="http://schemas.microsoft.com/office/word/2018/wordml" xmlns:w16sdtdh="http://schemas.microsoft.com/office/word/2020/wordml/sdtdatahash" xmlns:w16se="http://schemas.microsoft.com/office/word/2015/wordml/symex" xmlns:wpg="http://schemas.microsoft.com/office/word/2010/wordprocessingGroup" xmlns:wpi="http://schemas.microsoft.com/office/word/2010/wordprocessingInk" xmlns:wne="http://schemas.microsoft.com/office/word/2006/wordml" xmlns:wps="http://schemas.microsoft.com/office/word/2010/wordprocessingShape" mc:Ignorable="w14 w15 w16se w16cid w16 w16cex w16sdtdh wp14">
   <w:p>
     <w:pPr>
       <w:pStyle w:val="Header"/>
@@ -1881,7 +2056,7 @@
 </file>
 
 <file path=word/header2.xml><?xml version="1.0" encoding="utf-8"?>
-<w:hdr xmlns:wpc="http://schemas.microsoft.com/office/word/2010/wordprocessingCanvas" xmlns:cx="http://schemas.microsoft.com/office/drawing/2014/chartex" xmlns:cx1="http://schemas.microsoft.com/office/drawing/2015/9/8/chartex" xmlns:mc="http://schemas.openxmlformats.org/markup-compatibility/2006" xmlns:o="urn:schemas-microsoft-com:office:office" xmlns:r="http://schemas.openxmlformats.org/officeDocument/2006/relationships" xmlns:m="http://schemas.openxmlformats.org/officeDocument/2006/math" xmlns:v="urn:schemas-microsoft-com:vml" xmlns:wp14="http://schemas.microsoft.com/office/word/2010/wordprocessingDrawing" xmlns:wp="http://schemas.openxmlformats.org/drawingml/2006/wordprocessingDrawing" xmlns:w10="urn:schemas-microsoft-com:office:word" xmlns:w="http://schemas.openxmlformats.org/wordprocessingml/2006/main" xmlns:w14="http://schemas.microsoft.com/office/word/2010/wordml" xmlns:w15="http://schemas.microsoft.com/office/word/2012/wordml" xmlns:w16se="http://schemas.microsoft.com/office/word/2015/wordml/symex" xmlns:wpg="http://schemas.microsoft.com/office/word/2010/wordprocessingGroup" xmlns:wpi="http://schemas.microsoft.com/office/word/2010/wordprocessingInk" xmlns:wne="http://schemas.microsoft.com/office/word/2006/wordml" xmlns:wps="http://schemas.microsoft.com/office/word/2010/wordprocessingShape" mc:Ignorable="w14 w15 w16se wp14">
+<w:hdr xmlns:wpc="http://schemas.microsoft.com/office/word/2010/wordprocessingCanvas" xmlns:cx="http://schemas.microsoft.com/office/drawing/2014/chartex" xmlns:cx1="http://schemas.microsoft.com/office/drawing/2015/9/8/chartex" xmlns:cx2="http://schemas.microsoft.com/office/drawing/2015/10/21/chartex" xmlns:cx3="http://schemas.microsoft.com/office/drawing/2016/5/9/chartex" xmlns:cx4="http://schemas.microsoft.com/office/drawing/2016/5/10/chartex" xmlns:cx5="http://schemas.microsoft.com/office/drawing/2016/5/11/chartex" xmlns:cx6="http://schemas.microsoft.com/office/drawing/2016/5/12/chartex" xmlns:cx7="http://schemas.microsoft.com/office/drawing/2016/5/13/chartex" xmlns:cx8="http://schemas.microsoft.com/office/drawing/2016/5/14/chartex" xmlns:mc="http://schemas.openxmlformats.org/markup-compatibility/2006" xmlns:aink="http://schemas.microsoft.com/office/drawing/2016/ink" xmlns:am3d="http://schemas.microsoft.com/office/drawing/2017/model3d" xmlns:o="urn:schemas-microsoft-com:office:office" xmlns:r="http://schemas.openxmlformats.org/officeDocument/2006/relationships" xmlns:m="http://schemas.openxmlformats.org/officeDocument/2006/math" xmlns:v="urn:schemas-microsoft-com:vml" xmlns:wp14="http://schemas.microsoft.com/office/word/2010/wordprocessingDrawing" xmlns:wp="http://schemas.openxmlformats.org/drawingml/2006/wordprocessingDrawing" xmlns:w10="urn:schemas-microsoft-com:office:word" xmlns:w="http://schemas.openxmlformats.org/wordprocessingml/2006/main" xmlns:w14="http://schemas.microsoft.com/office/word/2010/wordml" xmlns:w15="http://schemas.microsoft.com/office/word/2012/wordml" xmlns:w16cex="http://schemas.microsoft.com/office/word/2018/wordml/cex" xmlns:w16cid="http://schemas.microsoft.com/office/word/2016/wordml/cid" xmlns:w16="http://schemas.microsoft.com/office/word/2018/wordml" xmlns:w16sdtdh="http://schemas.microsoft.com/office/word/2020/wordml/sdtdatahash" xmlns:w16se="http://schemas.microsoft.com/office/word/2015/wordml/symex" xmlns:wpg="http://schemas.microsoft.com/office/word/2010/wordprocessingGroup" xmlns:wpi="http://schemas.microsoft.com/office/word/2010/wordprocessingInk" xmlns:wne="http://schemas.microsoft.com/office/word/2006/wordml" xmlns:wps="http://schemas.microsoft.com/office/word/2010/wordprocessingShape" mc:Ignorable="w14 w15 w16se w16cid w16 w16cex w16sdtdh wp14">
   <w:p>
     <w:pPr>
       <w:tabs>
@@ -2075,7 +2250,7 @@
               <v:stroke joinstyle="miter"/>
               <v:path gradientshapeok="t" o:connecttype="rect"/>
             </v:shapetype>
-            <v:shape id="Text Box 1" o:spid="_x0000_s1026" type="#_x0000_t202" style="position:absolute;left:0;text-align:left;margin-left:-9pt;margin-top:29.6pt;width:99pt;height:18pt;z-index:251665408;visibility:visible;mso-wrap-style:square;mso-width-percent:0;mso-height-percent:0;mso-wrap-distance-left:9pt;mso-wrap-distance-top:0;mso-wrap-distance-right:9pt;mso-wrap-distance-bottom:0;mso-position-horizontal:absolute;mso-position-horizontal-relative:text;mso-position-vertical:absolute;mso-position-vertical-relative:text;mso-width-percent:0;mso-height-percent:0;mso-width-relative:page;mso-height-relative:page;v-text-anchor:top" o:gfxdata="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" filled="f" stroked="f">
+            <v:shape id="Text Box 1" o:spid="_x0000_s1026" type="#_x0000_t202" style="position:absolute;left:0;text-align:left;margin-left:-9pt;margin-top:29.6pt;width:99pt;height:18pt;z-index:251665408;visibility:visible;mso-wrap-style:square;mso-width-percent:0;mso-height-percent:0;mso-wrap-distance-left:9pt;mso-wrap-distance-top:0;mso-wrap-distance-right:9pt;mso-wrap-distance-bottom:0;mso-position-horizontal:absolute;mso-position-horizontal-relative:text;mso-position-vertical:absolute;mso-position-vertical-relative:text;mso-width-percent:0;mso-height-percent:0;mso-width-relative:page;mso-height-relative:page;v-text-anchor:top" o:gfxdata="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" filled="f" stroked="f">
               <v:textbox>
                 <w:txbxContent>
                   <w:p>
@@ -2328,7 +2503,7 @@
         </mc:Choice>
         <mc:Fallback>
           <w:pict>
-            <v:shape w14:anchorId="42A56945" id="Text Box 8" o:spid="_x0000_s1027" type="#_x0000_t202" style="position:absolute;left:0;text-align:left;margin-left:441pt;margin-top:27.6pt;width:54pt;height:43.2pt;z-index:251666432;visibility:visible;mso-wrap-style:square;mso-width-percent:0;mso-height-percent:0;mso-wrap-distance-left:9pt;mso-wrap-distance-top:0;mso-wrap-distance-right:9pt;mso-wrap-distance-bottom:0;mso-position-horizontal:absolute;mso-position-horizontal-relative:text;mso-position-vertical:absolute;mso-position-vertical-relative:page;mso-width-percent:0;mso-height-percent:0;mso-width-relative:page;mso-height-relative:page;v-text-anchor:top" o:gfxdata="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" filled="f" stroked="f">
+            <v:shape w14:anchorId="42A56945" id="Text Box 8" o:spid="_x0000_s1027" type="#_x0000_t202" style="position:absolute;left:0;text-align:left;margin-left:441pt;margin-top:27.6pt;width:54pt;height:43.2pt;z-index:251666432;visibility:visible;mso-wrap-style:square;mso-width-percent:0;mso-height-percent:0;mso-wrap-distance-left:9pt;mso-wrap-distance-top:0;mso-wrap-distance-right:9pt;mso-wrap-distance-bottom:0;mso-position-horizontal:absolute;mso-position-horizontal-relative:text;mso-position-vertical:absolute;mso-position-vertical-relative:page;mso-width-percent:0;mso-height-percent:0;mso-width-relative:page;mso-height-relative:page;v-text-anchor:top" o:gfxdata="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" filled="f" stroked="f">
               <v:textbox>
                 <w:txbxContent>
                   <w:p>
@@ -2634,7 +2809,7 @@
         </mc:Choice>
         <mc:Fallback>
           <w:pict>
-            <v:shape w14:anchorId="2FC560F7" id="Text Box 2" o:spid="_x0000_s1028" type="#_x0000_t202" style="position:absolute;left:0;text-align:left;margin-left:488.45pt;margin-top:-25pt;width:43.7pt;height:54.2pt;z-index:251667456;visibility:visible;mso-wrap-style:square;mso-width-percent:0;mso-height-percent:0;mso-wrap-distance-left:9pt;mso-wrap-distance-top:0;mso-wrap-distance-right:9pt;mso-wrap-distance-bottom:0;mso-position-horizontal:absolute;mso-position-horizontal-relative:text;mso-position-vertical:absolute;mso-position-vertical-relative:text;mso-width-percent:0;mso-height-percent:0;mso-width-relative:page;mso-height-relative:page;v-text-anchor:top" o:gfxdata="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" filled="f" stroked="f">
+            <v:shape w14:anchorId="2FC560F7" id="Text Box 2" o:spid="_x0000_s1028" type="#_x0000_t202" style="position:absolute;left:0;text-align:left;margin-left:488.45pt;margin-top:-25pt;width:43.7pt;height:54.2pt;z-index:251667456;visibility:visible;mso-wrap-style:square;mso-width-percent:0;mso-height-percent:0;mso-wrap-distance-left:9pt;mso-wrap-distance-top:0;mso-wrap-distance-right:9pt;mso-wrap-distance-bottom:0;mso-position-horizontal:absolute;mso-position-horizontal-relative:text;mso-position-vertical:absolute;mso-position-vertical-relative:text;mso-width-percent:0;mso-height-percent:0;mso-width-relative:page;mso-height-relative:page;v-text-anchor:top" o:gfxdata="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" filled="f" stroked="f">
               <v:textbox>
                 <w:txbxContent>
                   <w:p/>
@@ -2658,7 +2833,7 @@
 </file>
 
 <file path=word/header3.xml><?xml version="1.0" encoding="utf-8"?>
-<w:hdr xmlns:wpc="http://schemas.microsoft.com/office/word/2010/wordprocessingCanvas" xmlns:cx="http://schemas.microsoft.com/office/drawing/2014/chartex" xmlns:cx1="http://schemas.microsoft.com/office/drawing/2015/9/8/chartex" xmlns:mc="http://schemas.openxmlformats.org/markup-compatibility/2006" xmlns:o="urn:schemas-microsoft-com:office:office" xmlns:r="http://schemas.openxmlformats.org/officeDocument/2006/relationships" xmlns:m="http://schemas.openxmlformats.org/officeDocument/2006/math" xmlns:v="urn:schemas-microsoft-com:vml" xmlns:wp14="http://schemas.microsoft.com/office/word/2010/wordprocessingDrawing" xmlns:wp="http://schemas.openxmlformats.org/drawingml/2006/wordprocessingDrawing" xmlns:w10="urn:schemas-microsoft-com:office:word" xmlns:w="http://schemas.openxmlformats.org/wordprocessingml/2006/main" xmlns:w14="http://schemas.microsoft.com/office/word/2010/wordml" xmlns:w15="http://schemas.microsoft.com/office/word/2012/wordml" xmlns:w16se="http://schemas.microsoft.com/office/word/2015/wordml/symex" xmlns:wpg="http://schemas.microsoft.com/office/word/2010/wordprocessingGroup" xmlns:wpi="http://schemas.microsoft.com/office/word/2010/wordprocessingInk" xmlns:wne="http://schemas.microsoft.com/office/word/2006/wordml" xmlns:wps="http://schemas.microsoft.com/office/word/2010/wordprocessingShape" mc:Ignorable="w14 w15 w16se wp14">
+<w:hdr xmlns:wpc="http://schemas.microsoft.com/office/word/2010/wordprocessingCanvas" xmlns:cx="http://schemas.microsoft.com/office/drawing/2014/chartex" xmlns:cx1="http://schemas.microsoft.com/office/drawing/2015/9/8/chartex" xmlns:cx2="http://schemas.microsoft.com/office/drawing/2015/10/21/chartex" xmlns:cx3="http://schemas.microsoft.com/office/drawing/2016/5/9/chartex" xmlns:cx4="http://schemas.microsoft.com/office/drawing/2016/5/10/chartex" xmlns:cx5="http://schemas.microsoft.com/office/drawing/2016/5/11/chartex" xmlns:cx6="http://schemas.microsoft.com/office/drawing/2016/5/12/chartex" xmlns:cx7="http://schemas.microsoft.com/office/drawing/2016/5/13/chartex" xmlns:cx8="http://schemas.microsoft.com/office/drawing/2016/5/14/chartex" xmlns:mc="http://schemas.openxmlformats.org/markup-compatibility/2006" xmlns:aink="http://schemas.microsoft.com/office/drawing/2016/ink" xmlns:am3d="http://schemas.microsoft.com/office/drawing/2017/model3d" xmlns:o="urn:schemas-microsoft-com:office:office" xmlns:r="http://schemas.openxmlformats.org/officeDocument/2006/relationships" xmlns:m="http://schemas.openxmlformats.org/officeDocument/2006/math" xmlns:v="urn:schemas-microsoft-com:vml" xmlns:wp14="http://schemas.microsoft.com/office/word/2010/wordprocessingDrawing" xmlns:wp="http://schemas.openxmlformats.org/drawingml/2006/wordprocessingDrawing" xmlns:w10="urn:schemas-microsoft-com:office:word" xmlns:w="http://schemas.openxmlformats.org/wordprocessingml/2006/main" xmlns:w14="http://schemas.microsoft.com/office/word/2010/wordml" xmlns:w15="http://schemas.microsoft.com/office/word/2012/wordml" xmlns:w16cex="http://schemas.microsoft.com/office/word/2018/wordml/cex" xmlns:w16cid="http://schemas.microsoft.com/office/word/2016/wordml/cid" xmlns:w16="http://schemas.microsoft.com/office/word/2018/wordml" xmlns:w16sdtdh="http://schemas.microsoft.com/office/word/2020/wordml/sdtdatahash" xmlns:w16se="http://schemas.microsoft.com/office/word/2015/wordml/symex" xmlns:wpg="http://schemas.microsoft.com/office/word/2010/wordprocessingGroup" xmlns:wpi="http://schemas.microsoft.com/office/word/2010/wordprocessingInk" xmlns:wne="http://schemas.microsoft.com/office/word/2006/wordml" xmlns:wps="http://schemas.microsoft.com/office/word/2010/wordprocessingShape" mc:Ignorable="w14 w15 w16se w16cid w16 w16cex w16sdtdh wp14">
   <w:p>
     <w:pPr>
       <w:pStyle w:val="Header"/>
@@ -2668,7 +2843,7 @@
 </file>
 
 <file path=word/numbering.xml><?xml version="1.0" encoding="utf-8"?>
-<w:numbering xmlns:wpc="http://schemas.microsoft.com/office/word/2010/wordprocessingCanvas" xmlns:cx="http://schemas.microsoft.com/office/drawing/2014/chartex" xmlns:cx1="http://schemas.microsoft.com/office/drawing/2015/9/8/chartex" xmlns:mc="http://schemas.openxmlformats.org/markup-compatibility/2006" xmlns:o="urn:schemas-microsoft-com:office:office" xmlns:r="http://schemas.openxmlformats.org/officeDocument/2006/relationships" xmlns:m="http://schemas.openxmlformats.org/officeDocument/2006/math" xmlns:v="urn:schemas-microsoft-com:vml" xmlns:wp14="http://schemas.microsoft.com/office/word/2010/wordprocessingDrawing" xmlns:wp="http://schemas.openxmlformats.org/drawingml/2006/wordprocessingDrawing" xmlns:w10="urn:schemas-microsoft-com:office:word" xmlns:w="http://schemas.openxmlformats.org/wordprocessingml/2006/main" xmlns:w14="http://schemas.microsoft.com/office/word/2010/wordml" xmlns:w15="http://schemas.microsoft.com/office/word/2012/wordml" xmlns:w16se="http://schemas.microsoft.com/office/word/2015/wordml/symex" xmlns:wpg="http://schemas.microsoft.com/office/word/2010/wordprocessingGroup" xmlns:wpi="http://schemas.microsoft.com/office/word/2010/wordprocessingInk" xmlns:wne="http://schemas.microsoft.com/office/word/2006/wordml" xmlns:wps="http://schemas.microsoft.com/office/word/2010/wordprocessingShape" mc:Ignorable="w14 w15 w16se wp14">
+<w:numbering xmlns:wpc="http://schemas.microsoft.com/office/word/2010/wordprocessingCanvas" xmlns:cx="http://schemas.microsoft.com/office/drawing/2014/chartex" xmlns:cx1="http://schemas.microsoft.com/office/drawing/2015/9/8/chartex" xmlns:cx2="http://schemas.microsoft.com/office/drawing/2015/10/21/chartex" xmlns:cx3="http://schemas.microsoft.com/office/drawing/2016/5/9/chartex" xmlns:cx4="http://schemas.microsoft.com/office/drawing/2016/5/10/chartex" xmlns:cx5="http://schemas.microsoft.com/office/drawing/2016/5/11/chartex" xmlns:cx6="http://schemas.microsoft.com/office/drawing/2016/5/12/chartex" xmlns:cx7="http://schemas.microsoft.com/office/drawing/2016/5/13/chartex" xmlns:cx8="http://schemas.microsoft.com/office/drawing/2016/5/14/chartex" xmlns:mc="http://schemas.openxmlformats.org/markup-compatibility/2006" xmlns:aink="http://schemas.microsoft.com/office/drawing/2016/ink" xmlns:am3d="http://schemas.microsoft.com/office/drawing/2017/model3d" xmlns:o="urn:schemas-microsoft-com:office:office" xmlns:r="http://schemas.openxmlformats.org/officeDocument/2006/relationships" xmlns:m="http://schemas.openxmlformats.org/officeDocument/2006/math" xmlns:v="urn:schemas-microsoft-com:vml" xmlns:wp14="http://schemas.microsoft.com/office/word/2010/wordprocessingDrawing" xmlns:wp="http://schemas.openxmlformats.org/drawingml/2006/wordprocessingDrawing" xmlns:w10="urn:schemas-microsoft-com:office:word" xmlns:w="http://schemas.openxmlformats.org/wordprocessingml/2006/main" xmlns:w14="http://schemas.microsoft.com/office/word/2010/wordml" xmlns:w15="http://schemas.microsoft.com/office/word/2012/wordml" xmlns:w16cex="http://schemas.microsoft.com/office/word/2018/wordml/cex" xmlns:w16cid="http://schemas.microsoft.com/office/word/2016/wordml/cid" xmlns:w16="http://schemas.microsoft.com/office/word/2018/wordml" xmlns:w16sdtdh="http://schemas.microsoft.com/office/word/2020/wordml/sdtdatahash" xmlns:w16se="http://schemas.microsoft.com/office/word/2015/wordml/symex" xmlns:wpg="http://schemas.microsoft.com/office/word/2010/wordprocessingGroup" xmlns:wpi="http://schemas.microsoft.com/office/word/2010/wordprocessingInk" xmlns:wne="http://schemas.microsoft.com/office/word/2006/wordml" xmlns:wps="http://schemas.microsoft.com/office/word/2010/wordprocessingShape" mc:Ignorable="w14 w15 w16se w16cid w16 w16cex w16sdtdh wp14">
   <w:abstractNum w:abstractNumId="0" w15:restartNumberingAfterBreak="0">
     <w:nsid w:val="005618FA"/>
     <w:multiLevelType w:val="hybridMultilevel"/>
@@ -3836,7 +4011,7 @@
 </file>
 
 <file path=word/styles.xml><?xml version="1.0" encoding="utf-8"?>
-<w:styles xmlns:mc="http://schemas.openxmlformats.org/markup-compatibility/2006" xmlns:r="http://schemas.openxmlformats.org/officeDocument/2006/relationships" xmlns:w="http://schemas.openxmlformats.org/wordprocessingml/2006/main" xmlns:w14="http://schemas.microsoft.com/office/word/2010/wordml" xmlns:w15="http://schemas.microsoft.com/office/word/2012/wordml" xmlns:w16se="http://schemas.microsoft.com/office/word/2015/wordml/symex" mc:Ignorable="w14 w15 w16se">
+<w:styles xmlns:mc="http://schemas.openxmlformats.org/markup-compatibility/2006" xmlns:r="http://schemas.openxmlformats.org/officeDocument/2006/relationships" xmlns:w="http://schemas.openxmlformats.org/wordprocessingml/2006/main" xmlns:w14="http://schemas.microsoft.com/office/word/2010/wordml" xmlns:w15="http://schemas.microsoft.com/office/word/2012/wordml" xmlns:w16cex="http://schemas.microsoft.com/office/word/2018/wordml/cex" xmlns:w16cid="http://schemas.microsoft.com/office/word/2016/wordml/cid" xmlns:w16="http://schemas.microsoft.com/office/word/2018/wordml" xmlns:w16sdtdh="http://schemas.microsoft.com/office/word/2020/wordml/sdtdatahash" xmlns:w16se="http://schemas.microsoft.com/office/word/2015/wordml/symex" mc:Ignorable="w14 w15 w16se w16cid w16 w16cex w16sdtdh">
   <w:docDefaults>
     <w:rPrDefault>
       <w:rPr>
@@ -3846,7 +4021,7 @@
     </w:rPrDefault>
     <w:pPrDefault/>
   </w:docDefaults>
-  <w:latentStyles w:defLockedState="0" w:defUIPriority="99" w:defSemiHidden="0" w:defUnhideWhenUsed="0" w:defQFormat="0" w:count="371">
+  <w:latentStyles w:defLockedState="0" w:defUIPriority="99" w:defSemiHidden="0" w:defUnhideWhenUsed="0" w:defQFormat="0" w:count="376">
     <w:lsdException w:name="Normal" w:uiPriority="0" w:qFormat="1"/>
     <w:lsdException w:name="heading 1" w:uiPriority="0" w:qFormat="1"/>
     <w:lsdException w:name="heading 2" w:semiHidden="1" w:unhideWhenUsed="1" w:qFormat="1"/>
@@ -4218,6 +4393,11 @@
     <w:lsdException w:name="List Table 5 Dark Accent 6" w:uiPriority="50"/>
     <w:lsdException w:name="List Table 6 Colorful Accent 6" w:uiPriority="51"/>
     <w:lsdException w:name="List Table 7 Colorful Accent 6" w:uiPriority="52"/>
+    <w:lsdException w:name="Mention" w:semiHidden="1" w:unhideWhenUsed="1"/>
+    <w:lsdException w:name="Smart Hyperlink" w:semiHidden="1" w:unhideWhenUsed="1"/>
+    <w:lsdException w:name="Hashtag" w:semiHidden="1" w:unhideWhenUsed="1"/>
+    <w:lsdException w:name="Unresolved Mention" w:semiHidden="1" w:unhideWhenUsed="1"/>
+    <w:lsdException w:name="Smart Link" w:semiHidden="1" w:unhideWhenUsed="1"/>
   </w:latentStyles>
   <w:style w:type="paragraph" w:default="1" w:styleId="Normal">
     <w:name w:val="Normal"/>

--- a/inst/templates/SG_TP53_NEG.docx
+++ b/inst/templates/SG_TP53_NEG.docx
@@ -944,7 +944,15 @@
           <w:sz w:val="16"/>
           <w:szCs w:val="16"/>
         </w:rPr>
-        <w:t xml:space="preserve"> v1) and sequenced on an Illumina NextSeq500 with 150 bp paired end reads. </w:t>
+        <w:t xml:space="preserve"> v4</w:t>
+      </w:r>
+      <w:r>
+        <w:rPr>
+          <w:rFonts w:cs="Arial"/>
+          <w:sz w:val="16"/>
+          <w:szCs w:val="16"/>
+        </w:rPr>
+        <w:t xml:space="preserve">) and sequenced on an Illumina NextSeq500 with 150 bp paired end reads. </w:t>
       </w:r>
       <w:r>
         <w:rPr>
@@ -1495,7 +1503,7 @@
           <w:sz w:val="18"/>
           <w:szCs w:val="18"/>
         </w:rPr>
-        <w:t>25-Oct-2023</w:t>
+        <w:t>15-Nov-2023</w:t>
       </w:r>
       <w:r>
         <w:rPr>
@@ -2530,7 +2538,7 @@
                                   </pic:cNvPicPr>
                                 </pic:nvPicPr>
                                 <pic:blipFill>
-                                  <a:blip r:embed="rId3">
+                                  <a:blip r:embed="rId2">
                                     <a:extLst>
                                       <a:ext uri="{28A0092B-C50C-407E-A947-70E740481C1C}">
                                         <a14:useLocalDpi xmlns:a14="http://schemas.microsoft.com/office/drawing/2010/main" val="0"/>
@@ -2681,7 +2689,7 @@
                   </pic:cNvPicPr>
                 </pic:nvPicPr>
                 <pic:blipFill>
-                  <a:blip r:embed="rId4">
+                  <a:blip r:embed="rId3">
                     <a:extLst>
                       <a:ext uri="{28A0092B-C50C-407E-A947-70E740481C1C}">
                         <a14:useLocalDpi xmlns:a14="http://schemas.microsoft.com/office/drawing/2010/main" val="0"/>

--- a/inst/templates/SG_TP53_NEG.docx
+++ b/inst/templates/SG_TP53_NEG.docx
@@ -1,6 +1,6 @@
 
 <file path=word/document.xml><?xml version="1.0" encoding="utf-8"?>
-<w:document xmlns:wpc="http://schemas.microsoft.com/office/word/2010/wordprocessingCanvas" xmlns:cx="http://schemas.microsoft.com/office/drawing/2014/chartex" xmlns:cx1="http://schemas.microsoft.com/office/drawing/2015/9/8/chartex" xmlns:cx2="http://schemas.microsoft.com/office/drawing/2015/10/21/chartex" xmlns:cx3="http://schemas.microsoft.com/office/drawing/2016/5/9/chartex" xmlns:cx4="http://schemas.microsoft.com/office/drawing/2016/5/10/chartex" xmlns:cx5="http://schemas.microsoft.com/office/drawing/2016/5/11/chartex" xmlns:cx6="http://schemas.microsoft.com/office/drawing/2016/5/12/chartex" xmlns:cx7="http://schemas.microsoft.com/office/drawing/2016/5/13/chartex" xmlns:cx8="http://schemas.microsoft.com/office/drawing/2016/5/14/chartex" xmlns:mc="http://schemas.openxmlformats.org/markup-compatibility/2006" xmlns:aink="http://schemas.microsoft.com/office/drawing/2016/ink" xmlns:am3d="http://schemas.microsoft.com/office/drawing/2017/model3d" xmlns:o="urn:schemas-microsoft-com:office:office" xmlns:r="http://schemas.openxmlformats.org/officeDocument/2006/relationships" xmlns:m="http://schemas.openxmlformats.org/officeDocument/2006/math" xmlns:v="urn:schemas-microsoft-com:vml" xmlns:wp14="http://schemas.microsoft.com/office/word/2010/wordprocessingDrawing" xmlns:wp="http://schemas.openxmlformats.org/drawingml/2006/wordprocessingDrawing" xmlns:w10="urn:schemas-microsoft-com:office:word" xmlns:w="http://schemas.openxmlformats.org/wordprocessingml/2006/main" xmlns:w14="http://schemas.microsoft.com/office/word/2010/wordml" xmlns:w15="http://schemas.microsoft.com/office/word/2012/wordml" xmlns:w16cex="http://schemas.microsoft.com/office/word/2018/wordml/cex" xmlns:w16cid="http://schemas.microsoft.com/office/word/2016/wordml/cid" xmlns:w16="http://schemas.microsoft.com/office/word/2018/wordml" xmlns:w16sdtdh="http://schemas.microsoft.com/office/word/2020/wordml/sdtdatahash" xmlns:w16se="http://schemas.microsoft.com/office/word/2015/wordml/symex" xmlns:wpg="http://schemas.microsoft.com/office/word/2010/wordprocessingGroup" xmlns:wpi="http://schemas.microsoft.com/office/word/2010/wordprocessingInk" xmlns:wne="http://schemas.microsoft.com/office/word/2006/wordml" xmlns:wps="http://schemas.microsoft.com/office/word/2010/wordprocessingShape" mc:Ignorable="w14 w15 w16se w16cid w16 w16cex w16sdtdh wp14">
+<w:document xmlns:wpc="http://schemas.microsoft.com/office/word/2010/wordprocessingCanvas" xmlns:cx="http://schemas.microsoft.com/office/drawing/2014/chartex" xmlns:cx1="http://schemas.microsoft.com/office/drawing/2015/9/8/chartex" xmlns:cx2="http://schemas.microsoft.com/office/drawing/2015/10/21/chartex" xmlns:cx3="http://schemas.microsoft.com/office/drawing/2016/5/9/chartex" xmlns:cx4="http://schemas.microsoft.com/office/drawing/2016/5/10/chartex" xmlns:cx5="http://schemas.microsoft.com/office/drawing/2016/5/11/chartex" xmlns:cx6="http://schemas.microsoft.com/office/drawing/2016/5/12/chartex" xmlns:cx7="http://schemas.microsoft.com/office/drawing/2016/5/13/chartex" xmlns:cx8="http://schemas.microsoft.com/office/drawing/2016/5/14/chartex" xmlns:mc="http://schemas.openxmlformats.org/markup-compatibility/2006" xmlns:aink="http://schemas.microsoft.com/office/drawing/2016/ink" xmlns:am3d="http://schemas.microsoft.com/office/drawing/2017/model3d" xmlns:o="urn:schemas-microsoft-com:office:office" xmlns:oel="http://schemas.microsoft.com/office/2019/extlst" xmlns:r="http://schemas.openxmlformats.org/officeDocument/2006/relationships" xmlns:m="http://schemas.openxmlformats.org/officeDocument/2006/math" xmlns:v="urn:schemas-microsoft-com:vml" xmlns:wp14="http://schemas.microsoft.com/office/word/2010/wordprocessingDrawing" xmlns:wp="http://schemas.openxmlformats.org/drawingml/2006/wordprocessingDrawing" xmlns:w10="urn:schemas-microsoft-com:office:word" xmlns:w="http://schemas.openxmlformats.org/wordprocessingml/2006/main" xmlns:w14="http://schemas.microsoft.com/office/word/2010/wordml" xmlns:w15="http://schemas.microsoft.com/office/word/2012/wordml" xmlns:w16cex="http://schemas.microsoft.com/office/word/2018/wordml/cex" xmlns:w16cid="http://schemas.microsoft.com/office/word/2016/wordml/cid" xmlns:w16="http://schemas.microsoft.com/office/word/2018/wordml" xmlns:w16sdtdh="http://schemas.microsoft.com/office/word/2020/wordml/sdtdatahash" xmlns:w16se="http://schemas.microsoft.com/office/word/2015/wordml/symex" xmlns:wpg="http://schemas.microsoft.com/office/word/2010/wordprocessingGroup" xmlns:wpi="http://schemas.microsoft.com/office/word/2010/wordprocessingInk" xmlns:wne="http://schemas.microsoft.com/office/word/2006/wordml" xmlns:wps="http://schemas.microsoft.com/office/word/2010/wordprocessingShape" mc:Ignorable="w14 w15 w16se w16cid w16 w16cex w16sdtdh wp14">
   <w:body>
     <w:p>
       <w:pPr>
@@ -908,103 +908,39 @@
           <w:sz w:val="16"/>
           <w:szCs w:val="16"/>
         </w:rPr>
-        <w:t xml:space="preserve">DNA is analysed by targeted gene sequencing of coding regions and flanking splice sites (within 2 bp) of the genes listed below. Libraries are prepared using a custom QIAGEN </w:t>
-      </w:r>
-      <w:proofErr w:type="spellStart"/>
+        <w:t xml:space="preserve">DNA is analysed by targeted gene sequencing of coding regions and flanking splice sites (within 2 bp) of the genes listed below. Libraries are prepared using a custom QIAGEN QIAseq single primer extension-based panel (Peter MacCallum Cancer Centre </w:t>
+      </w:r>
       <w:r>
         <w:rPr>
           <w:rFonts w:cs="Arial"/>
           <w:sz w:val="16"/>
           <w:szCs w:val="16"/>
         </w:rPr>
-        <w:t>QIAseq</w:t>
-      </w:r>
-      <w:proofErr w:type="spellEnd"/>
+        <w:t>AllHaem v4</w:t>
+      </w:r>
       <w:r>
         <w:rPr>
           <w:rFonts w:cs="Arial"/>
           <w:sz w:val="16"/>
           <w:szCs w:val="16"/>
         </w:rPr>
-        <w:t xml:space="preserve"> single primer extension-based panel (Peter MacCallum Cancer Centre </w:t>
-      </w:r>
-      <w:proofErr w:type="spellStart"/>
+        <w:t xml:space="preserve">) and sequenced on an Illumina NextSeq500 with 150 bp paired end reads. </w:t>
+      </w:r>
       <w:r>
         <w:rPr>
           <w:rFonts w:cs="Arial"/>
           <w:sz w:val="16"/>
           <w:szCs w:val="16"/>
         </w:rPr>
-        <w:t>AllHaem</w:t>
-      </w:r>
-      <w:proofErr w:type="spellEnd"/>
+        <w:t xml:space="preserve">A customised CLC bioinformatics pipeline including QIAGEN CLC enterprise solutions is used to generate aligned reads and call variants (single nucleotide variants and short insertions or deletions) against the hg19 human reference genome. </w:t>
+      </w:r>
       <w:r>
         <w:rPr>
           <w:rFonts w:cs="Arial"/>
           <w:sz w:val="16"/>
           <w:szCs w:val="16"/>
         </w:rPr>
-        <w:t xml:space="preserve"> v4</w:t>
-      </w:r>
-      <w:r>
-        <w:rPr>
-          <w:rFonts w:cs="Arial"/>
-          <w:sz w:val="16"/>
-          <w:szCs w:val="16"/>
-        </w:rPr>
-        <w:t xml:space="preserve">) and sequenced on an Illumina NextSeq500 with 150 bp paired end reads. </w:t>
-      </w:r>
-      <w:r>
-        <w:rPr>
-          <w:rFonts w:cs="Arial"/>
-          <w:sz w:val="16"/>
-          <w:szCs w:val="16"/>
-        </w:rPr>
-        <w:t xml:space="preserve">A customised CLC bioinformatics pipeline including QIAGEN CLC enterprise solutions is used to generate aligned reads and call variants (single nucleotide variants and short insertions or deletions) against the hg19 human reference genome. </w:t>
-      </w:r>
-      <w:r>
-        <w:rPr>
-          <w:rFonts w:cs="Arial"/>
-          <w:sz w:val="16"/>
-          <w:szCs w:val="16"/>
-        </w:rPr>
-        <w:t xml:space="preserve">Variants are analysed using </w:t>
-      </w:r>
-      <w:proofErr w:type="spellStart"/>
-      <w:r>
-        <w:rPr>
-          <w:rFonts w:cs="Arial"/>
-          <w:sz w:val="16"/>
-          <w:szCs w:val="16"/>
-        </w:rPr>
-        <w:t>PathOS</w:t>
-      </w:r>
-      <w:proofErr w:type="spellEnd"/>
-      <w:r>
-        <w:rPr>
-          <w:rFonts w:cs="Arial"/>
-          <w:sz w:val="16"/>
-          <w:szCs w:val="16"/>
-        </w:rPr>
-        <w:t xml:space="preserve"> software (Peter Mac) and described according to HGVS nomenclature version 19.01 (http://varnomen.hgvs.org/) with minor differences in accordance with Peter MacCallum Cancer Centre Molecular Pathology departmental policy. The following population variation and cancer or genetic disease databases are commonly used in addition to literature review to assist with variant interpretation: the Genome Aggregation Database (</w:t>
-      </w:r>
-      <w:proofErr w:type="spellStart"/>
-      <w:r>
-        <w:rPr>
-          <w:rFonts w:cs="Arial"/>
-          <w:sz w:val="16"/>
-          <w:szCs w:val="16"/>
-        </w:rPr>
-        <w:t>gnomAD</w:t>
-      </w:r>
-      <w:proofErr w:type="spellEnd"/>
-      <w:r>
-        <w:rPr>
-          <w:rFonts w:cs="Arial"/>
-          <w:sz w:val="16"/>
-          <w:szCs w:val="16"/>
-        </w:rPr>
-        <w:t xml:space="preserve">; gnomad.broadinstitute.org), the Catalogue of Somatic Mutations in Cancer (COSMIC; cancer.sanger.ac.uk), </w:t>
+        <w:t xml:space="preserve">Variants are analysed using PathOS software (Peter Mac) and described according to HGVS nomenclature version 19.01 (http://varnomen.hgvs.org/) with minor differences in accordance with Peter MacCallum Cancer Centre Molecular Pathology departmental policy. The following population variation and cancer or genetic disease databases are commonly used in addition to literature review to assist with variant interpretation: the Genome Aggregation Database (gnomAD; gnomad.broadinstitute.org), the Catalogue of Somatic Mutations in Cancer (COSMIC; cancer.sanger.ac.uk), </w:t>
       </w:r>
       <w:proofErr w:type="spellStart"/>
       <w:r>
@@ -1115,25 +1051,41 @@
           <w:sz w:val="16"/>
           <w:szCs w:val="16"/>
         </w:rPr>
-        <w:t>The detection limit of this assay for specimens sequenced to the target read depth of 500x is a variant allele frequency (VAF) of approximately 2%. This assay is primarily qualitative however, the variant read frequency (VRF) is provided to assist with variant interpretation and is assumed to approximate VAF in most instances (noting that the VAF of some insertions/deletions may be underrepresented due to assay-based allele bias). The measurement of uncertainty provided as a percentage relative standard uncertainty (</w:t>
-      </w:r>
-      <w:proofErr w:type="gramStart"/>
+        <w:t xml:space="preserve">The detection limit of this assay for specimens sequenced to the target read depth of 500x is a variant allele frequency (VAF) of approximately 2%. This assay is primarily qualitative however, the variant read frequency (VRF) is provided to assist with variant interpretation and is assumed to approximate VAF in most instances (noting that the VAF of some insertions/deletions may be underrepresented due to assay-based allele bias). </w:t>
+      </w:r>
       <w:r>
         <w:rPr>
           <w:rFonts w:cs="Arial"/>
           <w:sz w:val="16"/>
           <w:szCs w:val="16"/>
         </w:rPr>
-        <w:t>i.e.</w:t>
-      </w:r>
-      <w:proofErr w:type="gramEnd"/>
+        <w:t>The measurement of uncertainty provided as a percentage relative standard uncertainty (</w:t>
+      </w:r>
+      <w:proofErr w:type="gramStart"/>
       <w:r>
         <w:rPr>
           <w:rFonts w:cs="Arial"/>
           <w:sz w:val="16"/>
           <w:szCs w:val="16"/>
         </w:rPr>
-        <w:t xml:space="preserve"> CV%) for variants with VAFs of 5%, 10%-20%, 30%-40% and 50% are on average, 10.2%, 10.4%, 3.5% and 4.4%, respectively. Copy number variations, loss of heterozygosity, structural rearrangements or aneuploidies are not reported. Insertions or deletions (particularly those &gt; 25 bp in length</w:t>
+        <w:t>i.e.</w:t>
+      </w:r>
+      <w:proofErr w:type="gramEnd"/>
+      <w:r>
+        <w:rPr>
+          <w:rFonts w:cs="Arial"/>
+          <w:sz w:val="16"/>
+          <w:szCs w:val="16"/>
+        </w:rPr>
+        <w:t xml:space="preserve"> CV%) for variants with VAFs of 2%, 5%-10%, 20%-40% and 50% are on average, 15.4%, 8.6%, 4.0% and 1.8%, respectively.</w:t>
+      </w:r>
+      <w:r>
+        <w:rPr>
+          <w:rFonts w:cs="Arial"/>
+          <w:sz w:val="16"/>
+          <w:szCs w:val="16"/>
+        </w:rPr>
+        <w:t xml:space="preserve"> Copy number variations, loss of heterozygosity, structural rearrangements or aneuploidies are not reported. Insertions or deletions (particularly those &gt; 25 bp in length</w:t>
       </w:r>
       <w:r>
         <w:rPr>
@@ -1503,7 +1455,7 @@
           <w:sz w:val="18"/>
           <w:szCs w:val="18"/>
         </w:rPr>
-        <w:t>15-Nov-2023</w:t>
+        <w:t>16-Nov-2023</w:t>
       </w:r>
       <w:r>
         <w:rPr>
@@ -1558,7 +1510,7 @@
 </file>
 
 <file path=word/endnotes.xml><?xml version="1.0" encoding="utf-8"?>
-<w:endnotes xmlns:wpc="http://schemas.microsoft.com/office/word/2010/wordprocessingCanvas" xmlns:cx="http://schemas.microsoft.com/office/drawing/2014/chartex" xmlns:cx1="http://schemas.microsoft.com/office/drawing/2015/9/8/chartex" xmlns:cx2="http://schemas.microsoft.com/office/drawing/2015/10/21/chartex" xmlns:cx3="http://schemas.microsoft.com/office/drawing/2016/5/9/chartex" xmlns:cx4="http://schemas.microsoft.com/office/drawing/2016/5/10/chartex" xmlns:cx5="http://schemas.microsoft.com/office/drawing/2016/5/11/chartex" xmlns:cx6="http://schemas.microsoft.com/office/drawing/2016/5/12/chartex" xmlns:cx7="http://schemas.microsoft.com/office/drawing/2016/5/13/chartex" xmlns:cx8="http://schemas.microsoft.com/office/drawing/2016/5/14/chartex" xmlns:mc="http://schemas.openxmlformats.org/markup-compatibility/2006" xmlns:aink="http://schemas.microsoft.com/office/drawing/2016/ink" xmlns:am3d="http://schemas.microsoft.com/office/drawing/2017/model3d" xmlns:o="urn:schemas-microsoft-com:office:office" xmlns:r="http://schemas.openxmlformats.org/officeDocument/2006/relationships" xmlns:m="http://schemas.openxmlformats.org/officeDocument/2006/math" xmlns:v="urn:schemas-microsoft-com:vml" xmlns:wp14="http://schemas.microsoft.com/office/word/2010/wordprocessingDrawing" xmlns:wp="http://schemas.openxmlformats.org/drawingml/2006/wordprocessingDrawing" xmlns:w10="urn:schemas-microsoft-com:office:word" xmlns:w="http://schemas.openxmlformats.org/wordprocessingml/2006/main" xmlns:w14="http://schemas.microsoft.com/office/word/2010/wordml" xmlns:w15="http://schemas.microsoft.com/office/word/2012/wordml" xmlns:w16cex="http://schemas.microsoft.com/office/word/2018/wordml/cex" xmlns:w16cid="http://schemas.microsoft.com/office/word/2016/wordml/cid" xmlns:w16="http://schemas.microsoft.com/office/word/2018/wordml" xmlns:w16sdtdh="http://schemas.microsoft.com/office/word/2020/wordml/sdtdatahash" xmlns:w16se="http://schemas.microsoft.com/office/word/2015/wordml/symex" xmlns:wpg="http://schemas.microsoft.com/office/word/2010/wordprocessingGroup" xmlns:wpi="http://schemas.microsoft.com/office/word/2010/wordprocessingInk" xmlns:wne="http://schemas.microsoft.com/office/word/2006/wordml" xmlns:wps="http://schemas.microsoft.com/office/word/2010/wordprocessingShape" mc:Ignorable="w14 w15 w16se w16cid w16 w16cex w16sdtdh wp14">
+<w:endnotes xmlns:wpc="http://schemas.microsoft.com/office/word/2010/wordprocessingCanvas" xmlns:cx="http://schemas.microsoft.com/office/drawing/2014/chartex" xmlns:cx1="http://schemas.microsoft.com/office/drawing/2015/9/8/chartex" xmlns:cx2="http://schemas.microsoft.com/office/drawing/2015/10/21/chartex" xmlns:cx3="http://schemas.microsoft.com/office/drawing/2016/5/9/chartex" xmlns:cx4="http://schemas.microsoft.com/office/drawing/2016/5/10/chartex" xmlns:cx5="http://schemas.microsoft.com/office/drawing/2016/5/11/chartex" xmlns:cx6="http://schemas.microsoft.com/office/drawing/2016/5/12/chartex" xmlns:cx7="http://schemas.microsoft.com/office/drawing/2016/5/13/chartex" xmlns:cx8="http://schemas.microsoft.com/office/drawing/2016/5/14/chartex" xmlns:mc="http://schemas.openxmlformats.org/markup-compatibility/2006" xmlns:aink="http://schemas.microsoft.com/office/drawing/2016/ink" xmlns:am3d="http://schemas.microsoft.com/office/drawing/2017/model3d" xmlns:o="urn:schemas-microsoft-com:office:office" xmlns:oel="http://schemas.microsoft.com/office/2019/extlst" xmlns:r="http://schemas.openxmlformats.org/officeDocument/2006/relationships" xmlns:m="http://schemas.openxmlformats.org/officeDocument/2006/math" xmlns:v="urn:schemas-microsoft-com:vml" xmlns:wp14="http://schemas.microsoft.com/office/word/2010/wordprocessingDrawing" xmlns:wp="http://schemas.openxmlformats.org/drawingml/2006/wordprocessingDrawing" xmlns:w10="urn:schemas-microsoft-com:office:word" xmlns:w="http://schemas.openxmlformats.org/wordprocessingml/2006/main" xmlns:w14="http://schemas.microsoft.com/office/word/2010/wordml" xmlns:w15="http://schemas.microsoft.com/office/word/2012/wordml" xmlns:w16cex="http://schemas.microsoft.com/office/word/2018/wordml/cex" xmlns:w16cid="http://schemas.microsoft.com/office/word/2016/wordml/cid" xmlns:w16="http://schemas.microsoft.com/office/word/2018/wordml" xmlns:w16sdtdh="http://schemas.microsoft.com/office/word/2020/wordml/sdtdatahash" xmlns:w16se="http://schemas.microsoft.com/office/word/2015/wordml/symex" xmlns:wpg="http://schemas.microsoft.com/office/word/2010/wordprocessingGroup" xmlns:wpi="http://schemas.microsoft.com/office/word/2010/wordprocessingInk" xmlns:wne="http://schemas.microsoft.com/office/word/2006/wordml" xmlns:wps="http://schemas.microsoft.com/office/word/2010/wordprocessingShape" mc:Ignorable="w14 w15 w16se w16cid w16 w16cex w16sdtdh wp14">
   <w:endnote w:type="separator" w:id="-1">
     <w:p>
       <w:r>
@@ -1579,7 +1531,7 @@
 </file>
 
 <file path=word/footer1.xml><?xml version="1.0" encoding="utf-8"?>
-<w:ftr xmlns:wpc="http://schemas.microsoft.com/office/word/2010/wordprocessingCanvas" xmlns:cx="http://schemas.microsoft.com/office/drawing/2014/chartex" xmlns:cx1="http://schemas.microsoft.com/office/drawing/2015/9/8/chartex" xmlns:cx2="http://schemas.microsoft.com/office/drawing/2015/10/21/chartex" xmlns:cx3="http://schemas.microsoft.com/office/drawing/2016/5/9/chartex" xmlns:cx4="http://schemas.microsoft.com/office/drawing/2016/5/10/chartex" xmlns:cx5="http://schemas.microsoft.com/office/drawing/2016/5/11/chartex" xmlns:cx6="http://schemas.microsoft.com/office/drawing/2016/5/12/chartex" xmlns:cx7="http://schemas.microsoft.com/office/drawing/2016/5/13/chartex" xmlns:cx8="http://schemas.microsoft.com/office/drawing/2016/5/14/chartex" xmlns:mc="http://schemas.openxmlformats.org/markup-compatibility/2006" xmlns:aink="http://schemas.microsoft.com/office/drawing/2016/ink" xmlns:am3d="http://schemas.microsoft.com/office/drawing/2017/model3d" xmlns:o="urn:schemas-microsoft-com:office:office" xmlns:r="http://schemas.openxmlformats.org/officeDocument/2006/relationships" xmlns:m="http://schemas.openxmlformats.org/officeDocument/2006/math" xmlns:v="urn:schemas-microsoft-com:vml" xmlns:wp14="http://schemas.microsoft.com/office/word/2010/wordprocessingDrawing" xmlns:wp="http://schemas.openxmlformats.org/drawingml/2006/wordprocessingDrawing" xmlns:w10="urn:schemas-microsoft-com:office:word" xmlns:w="http://schemas.openxmlformats.org/wordprocessingml/2006/main" xmlns:w14="http://schemas.microsoft.com/office/word/2010/wordml" xmlns:w15="http://schemas.microsoft.com/office/word/2012/wordml" xmlns:w16cex="http://schemas.microsoft.com/office/word/2018/wordml/cex" xmlns:w16cid="http://schemas.microsoft.com/office/word/2016/wordml/cid" xmlns:w16="http://schemas.microsoft.com/office/word/2018/wordml" xmlns:w16sdtdh="http://schemas.microsoft.com/office/word/2020/wordml/sdtdatahash" xmlns:w16se="http://schemas.microsoft.com/office/word/2015/wordml/symex" xmlns:wpg="http://schemas.microsoft.com/office/word/2010/wordprocessingGroup" xmlns:wpi="http://schemas.microsoft.com/office/word/2010/wordprocessingInk" xmlns:wne="http://schemas.microsoft.com/office/word/2006/wordml" xmlns:wps="http://schemas.microsoft.com/office/word/2010/wordprocessingShape" mc:Ignorable="w14 w15 w16se w16cid w16 w16cex w16sdtdh wp14">
+<w:ftr xmlns:wpc="http://schemas.microsoft.com/office/word/2010/wordprocessingCanvas" xmlns:cx="http://schemas.microsoft.com/office/drawing/2014/chartex" xmlns:cx1="http://schemas.microsoft.com/office/drawing/2015/9/8/chartex" xmlns:cx2="http://schemas.microsoft.com/office/drawing/2015/10/21/chartex" xmlns:cx3="http://schemas.microsoft.com/office/drawing/2016/5/9/chartex" xmlns:cx4="http://schemas.microsoft.com/office/drawing/2016/5/10/chartex" xmlns:cx5="http://schemas.microsoft.com/office/drawing/2016/5/11/chartex" xmlns:cx6="http://schemas.microsoft.com/office/drawing/2016/5/12/chartex" xmlns:cx7="http://schemas.microsoft.com/office/drawing/2016/5/13/chartex" xmlns:cx8="http://schemas.microsoft.com/office/drawing/2016/5/14/chartex" xmlns:mc="http://schemas.openxmlformats.org/markup-compatibility/2006" xmlns:aink="http://schemas.microsoft.com/office/drawing/2016/ink" xmlns:am3d="http://schemas.microsoft.com/office/drawing/2017/model3d" xmlns:o="urn:schemas-microsoft-com:office:office" xmlns:oel="http://schemas.microsoft.com/office/2019/extlst" xmlns:r="http://schemas.openxmlformats.org/officeDocument/2006/relationships" xmlns:m="http://schemas.openxmlformats.org/officeDocument/2006/math" xmlns:v="urn:schemas-microsoft-com:vml" xmlns:wp14="http://schemas.microsoft.com/office/word/2010/wordprocessingDrawing" xmlns:wp="http://schemas.openxmlformats.org/drawingml/2006/wordprocessingDrawing" xmlns:w10="urn:schemas-microsoft-com:office:word" xmlns:w="http://schemas.openxmlformats.org/wordprocessingml/2006/main" xmlns:w14="http://schemas.microsoft.com/office/word/2010/wordml" xmlns:w15="http://schemas.microsoft.com/office/word/2012/wordml" xmlns:w16cex="http://schemas.microsoft.com/office/word/2018/wordml/cex" xmlns:w16cid="http://schemas.microsoft.com/office/word/2016/wordml/cid" xmlns:w16="http://schemas.microsoft.com/office/word/2018/wordml" xmlns:w16sdtdh="http://schemas.microsoft.com/office/word/2020/wordml/sdtdatahash" xmlns:w16se="http://schemas.microsoft.com/office/word/2015/wordml/symex" xmlns:wpg="http://schemas.microsoft.com/office/word/2010/wordprocessingGroup" xmlns:wpi="http://schemas.microsoft.com/office/word/2010/wordprocessingInk" xmlns:wne="http://schemas.microsoft.com/office/word/2006/wordml" xmlns:wps="http://schemas.microsoft.com/office/word/2010/wordprocessingShape" mc:Ignorable="w14 w15 w16se w16cid w16 w16cex w16sdtdh wp14">
   <w:p>
     <w:pPr>
       <w:pStyle w:val="Footer"/>
@@ -1589,7 +1541,7 @@
 </file>
 
 <file path=word/footer2.xml><?xml version="1.0" encoding="utf-8"?>
-<w:ftr xmlns:wpc="http://schemas.microsoft.com/office/word/2010/wordprocessingCanvas" xmlns:cx="http://schemas.microsoft.com/office/drawing/2014/chartex" xmlns:cx1="http://schemas.microsoft.com/office/drawing/2015/9/8/chartex" xmlns:cx2="http://schemas.microsoft.com/office/drawing/2015/10/21/chartex" xmlns:cx3="http://schemas.microsoft.com/office/drawing/2016/5/9/chartex" xmlns:cx4="http://schemas.microsoft.com/office/drawing/2016/5/10/chartex" xmlns:cx5="http://schemas.microsoft.com/office/drawing/2016/5/11/chartex" xmlns:cx6="http://schemas.microsoft.com/office/drawing/2016/5/12/chartex" xmlns:cx7="http://schemas.microsoft.com/office/drawing/2016/5/13/chartex" xmlns:cx8="http://schemas.microsoft.com/office/drawing/2016/5/14/chartex" xmlns:mc="http://schemas.openxmlformats.org/markup-compatibility/2006" xmlns:aink="http://schemas.microsoft.com/office/drawing/2016/ink" xmlns:am3d="http://schemas.microsoft.com/office/drawing/2017/model3d" xmlns:o="urn:schemas-microsoft-com:office:office" xmlns:r="http://schemas.openxmlformats.org/officeDocument/2006/relationships" xmlns:m="http://schemas.openxmlformats.org/officeDocument/2006/math" xmlns:v="urn:schemas-microsoft-com:vml" xmlns:wp14="http://schemas.microsoft.com/office/word/2010/wordprocessingDrawing" xmlns:wp="http://schemas.openxmlformats.org/drawingml/2006/wordprocessingDrawing" xmlns:w10="urn:schemas-microsoft-com:office:word" xmlns:w="http://schemas.openxmlformats.org/wordprocessingml/2006/main" xmlns:w14="http://schemas.microsoft.com/office/word/2010/wordml" xmlns:w15="http://schemas.microsoft.com/office/word/2012/wordml" xmlns:w16cex="http://schemas.microsoft.com/office/word/2018/wordml/cex" xmlns:w16cid="http://schemas.microsoft.com/office/word/2016/wordml/cid" xmlns:w16="http://schemas.microsoft.com/office/word/2018/wordml" xmlns:w16sdtdh="http://schemas.microsoft.com/office/word/2020/wordml/sdtdatahash" xmlns:w16se="http://schemas.microsoft.com/office/word/2015/wordml/symex" xmlns:wpg="http://schemas.microsoft.com/office/word/2010/wordprocessingGroup" xmlns:wpi="http://schemas.microsoft.com/office/word/2010/wordprocessingInk" xmlns:wne="http://schemas.microsoft.com/office/word/2006/wordml" xmlns:wps="http://schemas.microsoft.com/office/word/2010/wordprocessingShape" mc:Ignorable="w14 w15 w16se w16cid w16 w16cex w16sdtdh wp14">
+<w:ftr xmlns:wpc="http://schemas.microsoft.com/office/word/2010/wordprocessingCanvas" xmlns:cx="http://schemas.microsoft.com/office/drawing/2014/chartex" xmlns:cx1="http://schemas.microsoft.com/office/drawing/2015/9/8/chartex" xmlns:cx2="http://schemas.microsoft.com/office/drawing/2015/10/21/chartex" xmlns:cx3="http://schemas.microsoft.com/office/drawing/2016/5/9/chartex" xmlns:cx4="http://schemas.microsoft.com/office/drawing/2016/5/10/chartex" xmlns:cx5="http://schemas.microsoft.com/office/drawing/2016/5/11/chartex" xmlns:cx6="http://schemas.microsoft.com/office/drawing/2016/5/12/chartex" xmlns:cx7="http://schemas.microsoft.com/office/drawing/2016/5/13/chartex" xmlns:cx8="http://schemas.microsoft.com/office/drawing/2016/5/14/chartex" xmlns:mc="http://schemas.openxmlformats.org/markup-compatibility/2006" xmlns:aink="http://schemas.microsoft.com/office/drawing/2016/ink" xmlns:am3d="http://schemas.microsoft.com/office/drawing/2017/model3d" xmlns:o="urn:schemas-microsoft-com:office:office" xmlns:oel="http://schemas.microsoft.com/office/2019/extlst" xmlns:r="http://schemas.openxmlformats.org/officeDocument/2006/relationships" xmlns:m="http://schemas.openxmlformats.org/officeDocument/2006/math" xmlns:v="urn:schemas-microsoft-com:vml" xmlns:wp14="http://schemas.microsoft.com/office/word/2010/wordprocessingDrawing" xmlns:wp="http://schemas.openxmlformats.org/drawingml/2006/wordprocessingDrawing" xmlns:w10="urn:schemas-microsoft-com:office:word" xmlns:w="http://schemas.openxmlformats.org/wordprocessingml/2006/main" xmlns:w14="http://schemas.microsoft.com/office/word/2010/wordml" xmlns:w15="http://schemas.microsoft.com/office/word/2012/wordml" xmlns:w16cex="http://schemas.microsoft.com/office/word/2018/wordml/cex" xmlns:w16cid="http://schemas.microsoft.com/office/word/2016/wordml/cid" xmlns:w16="http://schemas.microsoft.com/office/word/2018/wordml" xmlns:w16sdtdh="http://schemas.microsoft.com/office/word/2020/wordml/sdtdatahash" xmlns:w16se="http://schemas.microsoft.com/office/word/2015/wordml/symex" xmlns:wpg="http://schemas.microsoft.com/office/word/2010/wordprocessingGroup" xmlns:wpi="http://schemas.microsoft.com/office/word/2010/wordprocessingInk" xmlns:wne="http://schemas.microsoft.com/office/word/2006/wordml" xmlns:wps="http://schemas.microsoft.com/office/word/2010/wordprocessingShape" mc:Ignorable="w14 w15 w16se w16cid w16 w16cex w16sdtdh wp14">
   <w:p>
     <w:pPr>
       <w:tabs>
@@ -1846,7 +1798,7 @@
 </file>
 
 <file path=word/footer3.xml><?xml version="1.0" encoding="utf-8"?>
-<w:ftr xmlns:wpc="http://schemas.microsoft.com/office/word/2010/wordprocessingCanvas" xmlns:cx="http://schemas.microsoft.com/office/drawing/2014/chartex" xmlns:cx1="http://schemas.microsoft.com/office/drawing/2015/9/8/chartex" xmlns:cx2="http://schemas.microsoft.com/office/drawing/2015/10/21/chartex" xmlns:cx3="http://schemas.microsoft.com/office/drawing/2016/5/9/chartex" xmlns:cx4="http://schemas.microsoft.com/office/drawing/2016/5/10/chartex" xmlns:cx5="http://schemas.microsoft.com/office/drawing/2016/5/11/chartex" xmlns:cx6="http://schemas.microsoft.com/office/drawing/2016/5/12/chartex" xmlns:cx7="http://schemas.microsoft.com/office/drawing/2016/5/13/chartex" xmlns:cx8="http://schemas.microsoft.com/office/drawing/2016/5/14/chartex" xmlns:mc="http://schemas.openxmlformats.org/markup-compatibility/2006" xmlns:aink="http://schemas.microsoft.com/office/drawing/2016/ink" xmlns:am3d="http://schemas.microsoft.com/office/drawing/2017/model3d" xmlns:o="urn:schemas-microsoft-com:office:office" xmlns:r="http://schemas.openxmlformats.org/officeDocument/2006/relationships" xmlns:m="http://schemas.openxmlformats.org/officeDocument/2006/math" xmlns:v="urn:schemas-microsoft-com:vml" xmlns:wp14="http://schemas.microsoft.com/office/word/2010/wordprocessingDrawing" xmlns:wp="http://schemas.openxmlformats.org/drawingml/2006/wordprocessingDrawing" xmlns:w10="urn:schemas-microsoft-com:office:word" xmlns:w="http://schemas.openxmlformats.org/wordprocessingml/2006/main" xmlns:w14="http://schemas.microsoft.com/office/word/2010/wordml" xmlns:w15="http://schemas.microsoft.com/office/word/2012/wordml" xmlns:w16cex="http://schemas.microsoft.com/office/word/2018/wordml/cex" xmlns:w16cid="http://schemas.microsoft.com/office/word/2016/wordml/cid" xmlns:w16="http://schemas.microsoft.com/office/word/2018/wordml" xmlns:w16sdtdh="http://schemas.microsoft.com/office/word/2020/wordml/sdtdatahash" xmlns:w16se="http://schemas.microsoft.com/office/word/2015/wordml/symex" xmlns:wpg="http://schemas.microsoft.com/office/word/2010/wordprocessingGroup" xmlns:wpi="http://schemas.microsoft.com/office/word/2010/wordprocessingInk" xmlns:wne="http://schemas.microsoft.com/office/word/2006/wordml" xmlns:wps="http://schemas.microsoft.com/office/word/2010/wordprocessingShape" mc:Ignorable="w14 w15 w16se w16cid w16 w16cex w16sdtdh wp14">
+<w:ftr xmlns:wpc="http://schemas.microsoft.com/office/word/2010/wordprocessingCanvas" xmlns:cx="http://schemas.microsoft.com/office/drawing/2014/chartex" xmlns:cx1="http://schemas.microsoft.com/office/drawing/2015/9/8/chartex" xmlns:cx2="http://schemas.microsoft.com/office/drawing/2015/10/21/chartex" xmlns:cx3="http://schemas.microsoft.com/office/drawing/2016/5/9/chartex" xmlns:cx4="http://schemas.microsoft.com/office/drawing/2016/5/10/chartex" xmlns:cx5="http://schemas.microsoft.com/office/drawing/2016/5/11/chartex" xmlns:cx6="http://schemas.microsoft.com/office/drawing/2016/5/12/chartex" xmlns:cx7="http://schemas.microsoft.com/office/drawing/2016/5/13/chartex" xmlns:cx8="http://schemas.microsoft.com/office/drawing/2016/5/14/chartex" xmlns:mc="http://schemas.openxmlformats.org/markup-compatibility/2006" xmlns:aink="http://schemas.microsoft.com/office/drawing/2016/ink" xmlns:am3d="http://schemas.microsoft.com/office/drawing/2017/model3d" xmlns:o="urn:schemas-microsoft-com:office:office" xmlns:oel="http://schemas.microsoft.com/office/2019/extlst" xmlns:r="http://schemas.openxmlformats.org/officeDocument/2006/relationships" xmlns:m="http://schemas.openxmlformats.org/officeDocument/2006/math" xmlns:v="urn:schemas-microsoft-com:vml" xmlns:wp14="http://schemas.microsoft.com/office/word/2010/wordprocessingDrawing" xmlns:wp="http://schemas.openxmlformats.org/drawingml/2006/wordprocessingDrawing" xmlns:w10="urn:schemas-microsoft-com:office:word" xmlns:w="http://schemas.openxmlformats.org/wordprocessingml/2006/main" xmlns:w14="http://schemas.microsoft.com/office/word/2010/wordml" xmlns:w15="http://schemas.microsoft.com/office/word/2012/wordml" xmlns:w16cex="http://schemas.microsoft.com/office/word/2018/wordml/cex" xmlns:w16cid="http://schemas.microsoft.com/office/word/2016/wordml/cid" xmlns:w16="http://schemas.microsoft.com/office/word/2018/wordml" xmlns:w16sdtdh="http://schemas.microsoft.com/office/word/2020/wordml/sdtdatahash" xmlns:w16se="http://schemas.microsoft.com/office/word/2015/wordml/symex" xmlns:wpg="http://schemas.microsoft.com/office/word/2010/wordprocessingGroup" xmlns:wpi="http://schemas.microsoft.com/office/word/2010/wordprocessingInk" xmlns:wne="http://schemas.microsoft.com/office/word/2006/wordml" xmlns:wps="http://schemas.microsoft.com/office/word/2010/wordprocessingShape" mc:Ignorable="w14 w15 w16se w16cid w16 w16cex w16sdtdh wp14">
   <w:p>
     <w:pPr>
       <w:pStyle w:val="Footer"/>
@@ -1856,7 +1808,7 @@
 </file>
 
 <file path=word/footer4.xml><?xml version="1.0" encoding="utf-8"?>
-<w:ftr xmlns:wpc="http://schemas.microsoft.com/office/word/2010/wordprocessingCanvas" xmlns:cx="http://schemas.microsoft.com/office/drawing/2014/chartex" xmlns:cx1="http://schemas.microsoft.com/office/drawing/2015/9/8/chartex" xmlns:cx2="http://schemas.microsoft.com/office/drawing/2015/10/21/chartex" xmlns:cx3="http://schemas.microsoft.com/office/drawing/2016/5/9/chartex" xmlns:cx4="http://schemas.microsoft.com/office/drawing/2016/5/10/chartex" xmlns:cx5="http://schemas.microsoft.com/office/drawing/2016/5/11/chartex" xmlns:cx6="http://schemas.microsoft.com/office/drawing/2016/5/12/chartex" xmlns:cx7="http://schemas.microsoft.com/office/drawing/2016/5/13/chartex" xmlns:cx8="http://schemas.microsoft.com/office/drawing/2016/5/14/chartex" xmlns:mc="http://schemas.openxmlformats.org/markup-compatibility/2006" xmlns:aink="http://schemas.microsoft.com/office/drawing/2016/ink" xmlns:am3d="http://schemas.microsoft.com/office/drawing/2017/model3d" xmlns:o="urn:schemas-microsoft-com:office:office" xmlns:r="http://schemas.openxmlformats.org/officeDocument/2006/relationships" xmlns:m="http://schemas.openxmlformats.org/officeDocument/2006/math" xmlns:v="urn:schemas-microsoft-com:vml" xmlns:wp14="http://schemas.microsoft.com/office/word/2010/wordprocessingDrawing" xmlns:wp="http://schemas.openxmlformats.org/drawingml/2006/wordprocessingDrawing" xmlns:w10="urn:schemas-microsoft-com:office:word" xmlns:w="http://schemas.openxmlformats.org/wordprocessingml/2006/main" xmlns:w14="http://schemas.microsoft.com/office/word/2010/wordml" xmlns:w15="http://schemas.microsoft.com/office/word/2012/wordml" xmlns:w16cex="http://schemas.microsoft.com/office/word/2018/wordml/cex" xmlns:w16cid="http://schemas.microsoft.com/office/word/2016/wordml/cid" xmlns:w16="http://schemas.microsoft.com/office/word/2018/wordml" xmlns:w16sdtdh="http://schemas.microsoft.com/office/word/2020/wordml/sdtdatahash" xmlns:w16se="http://schemas.microsoft.com/office/word/2015/wordml/symex" xmlns:wpg="http://schemas.microsoft.com/office/word/2010/wordprocessingGroup" xmlns:wpi="http://schemas.microsoft.com/office/word/2010/wordprocessingInk" xmlns:wne="http://schemas.microsoft.com/office/word/2006/wordml" xmlns:wps="http://schemas.microsoft.com/office/word/2010/wordprocessingShape" mc:Ignorable="w14 w15 w16se w16cid w16 w16cex w16sdtdh wp14">
+<w:ftr xmlns:wpc="http://schemas.microsoft.com/office/word/2010/wordprocessingCanvas" xmlns:cx="http://schemas.microsoft.com/office/drawing/2014/chartex" xmlns:cx1="http://schemas.microsoft.com/office/drawing/2015/9/8/chartex" xmlns:cx2="http://schemas.microsoft.com/office/drawing/2015/10/21/chartex" xmlns:cx3="http://schemas.microsoft.com/office/drawing/2016/5/9/chartex" xmlns:cx4="http://schemas.microsoft.com/office/drawing/2016/5/10/chartex" xmlns:cx5="http://schemas.microsoft.com/office/drawing/2016/5/11/chartex" xmlns:cx6="http://schemas.microsoft.com/office/drawing/2016/5/12/chartex" xmlns:cx7="http://schemas.microsoft.com/office/drawing/2016/5/13/chartex" xmlns:cx8="http://schemas.microsoft.com/office/drawing/2016/5/14/chartex" xmlns:mc="http://schemas.openxmlformats.org/markup-compatibility/2006" xmlns:aink="http://schemas.microsoft.com/office/drawing/2016/ink" xmlns:am3d="http://schemas.microsoft.com/office/drawing/2017/model3d" xmlns:o="urn:schemas-microsoft-com:office:office" xmlns:oel="http://schemas.microsoft.com/office/2019/extlst" xmlns:r="http://schemas.openxmlformats.org/officeDocument/2006/relationships" xmlns:m="http://schemas.openxmlformats.org/officeDocument/2006/math" xmlns:v="urn:schemas-microsoft-com:vml" xmlns:wp14="http://schemas.microsoft.com/office/word/2010/wordprocessingDrawing" xmlns:wp="http://schemas.openxmlformats.org/drawingml/2006/wordprocessingDrawing" xmlns:w10="urn:schemas-microsoft-com:office:word" xmlns:w="http://schemas.openxmlformats.org/wordprocessingml/2006/main" xmlns:w14="http://schemas.microsoft.com/office/word/2010/wordml" xmlns:w15="http://schemas.microsoft.com/office/word/2012/wordml" xmlns:w16cex="http://schemas.microsoft.com/office/word/2018/wordml/cex" xmlns:w16cid="http://schemas.microsoft.com/office/word/2016/wordml/cid" xmlns:w16="http://schemas.microsoft.com/office/word/2018/wordml" xmlns:w16sdtdh="http://schemas.microsoft.com/office/word/2020/wordml/sdtdatahash" xmlns:w16se="http://schemas.microsoft.com/office/word/2015/wordml/symex" xmlns:wpg="http://schemas.microsoft.com/office/word/2010/wordprocessingGroup" xmlns:wpi="http://schemas.microsoft.com/office/word/2010/wordprocessingInk" xmlns:wne="http://schemas.microsoft.com/office/word/2006/wordml" xmlns:wps="http://schemas.microsoft.com/office/word/2010/wordprocessingShape" mc:Ignorable="w14 w15 w16se w16cid w16 w16cex w16sdtdh wp14">
   <w:p>
     <w:pPr>
       <w:tabs>
@@ -2033,7 +1985,7 @@
 </file>
 
 <file path=word/footnotes.xml><?xml version="1.0" encoding="utf-8"?>
-<w:footnotes xmlns:wpc="http://schemas.microsoft.com/office/word/2010/wordprocessingCanvas" xmlns:cx="http://schemas.microsoft.com/office/drawing/2014/chartex" xmlns:cx1="http://schemas.microsoft.com/office/drawing/2015/9/8/chartex" xmlns:cx2="http://schemas.microsoft.com/office/drawing/2015/10/21/chartex" xmlns:cx3="http://schemas.microsoft.com/office/drawing/2016/5/9/chartex" xmlns:cx4="http://schemas.microsoft.com/office/drawing/2016/5/10/chartex" xmlns:cx5="http://schemas.microsoft.com/office/drawing/2016/5/11/chartex" xmlns:cx6="http://schemas.microsoft.com/office/drawing/2016/5/12/chartex" xmlns:cx7="http://schemas.microsoft.com/office/drawing/2016/5/13/chartex" xmlns:cx8="http://schemas.microsoft.com/office/drawing/2016/5/14/chartex" xmlns:mc="http://schemas.openxmlformats.org/markup-compatibility/2006" xmlns:aink="http://schemas.microsoft.com/office/drawing/2016/ink" xmlns:am3d="http://schemas.microsoft.com/office/drawing/2017/model3d" xmlns:o="urn:schemas-microsoft-com:office:office" xmlns:r="http://schemas.openxmlformats.org/officeDocument/2006/relationships" xmlns:m="http://schemas.openxmlformats.org/officeDocument/2006/math" xmlns:v="urn:schemas-microsoft-com:vml" xmlns:wp14="http://schemas.microsoft.com/office/word/2010/wordprocessingDrawing" xmlns:wp="http://schemas.openxmlformats.org/drawingml/2006/wordprocessingDrawing" xmlns:w10="urn:schemas-microsoft-com:office:word" xmlns:w="http://schemas.openxmlformats.org/wordprocessingml/2006/main" xmlns:w14="http://schemas.microsoft.com/office/word/2010/wordml" xmlns:w15="http://schemas.microsoft.com/office/word/2012/wordml" xmlns:w16cex="http://schemas.microsoft.com/office/word/2018/wordml/cex" xmlns:w16cid="http://schemas.microsoft.com/office/word/2016/wordml/cid" xmlns:w16="http://schemas.microsoft.com/office/word/2018/wordml" xmlns:w16sdtdh="http://schemas.microsoft.com/office/word/2020/wordml/sdtdatahash" xmlns:w16se="http://schemas.microsoft.com/office/word/2015/wordml/symex" xmlns:wpg="http://schemas.microsoft.com/office/word/2010/wordprocessingGroup" xmlns:wpi="http://schemas.microsoft.com/office/word/2010/wordprocessingInk" xmlns:wne="http://schemas.microsoft.com/office/word/2006/wordml" xmlns:wps="http://schemas.microsoft.com/office/word/2010/wordprocessingShape" mc:Ignorable="w14 w15 w16se w16cid w16 w16cex w16sdtdh wp14">
+<w:footnotes xmlns:wpc="http://schemas.microsoft.com/office/word/2010/wordprocessingCanvas" xmlns:cx="http://schemas.microsoft.com/office/drawing/2014/chartex" xmlns:cx1="http://schemas.microsoft.com/office/drawing/2015/9/8/chartex" xmlns:cx2="http://schemas.microsoft.com/office/drawing/2015/10/21/chartex" xmlns:cx3="http://schemas.microsoft.com/office/drawing/2016/5/9/chartex" xmlns:cx4="http://schemas.microsoft.com/office/drawing/2016/5/10/chartex" xmlns:cx5="http://schemas.microsoft.com/office/drawing/2016/5/11/chartex" xmlns:cx6="http://schemas.microsoft.com/office/drawing/2016/5/12/chartex" xmlns:cx7="http://schemas.microsoft.com/office/drawing/2016/5/13/chartex" xmlns:cx8="http://schemas.microsoft.com/office/drawing/2016/5/14/chartex" xmlns:mc="http://schemas.openxmlformats.org/markup-compatibility/2006" xmlns:aink="http://schemas.microsoft.com/office/drawing/2016/ink" xmlns:am3d="http://schemas.microsoft.com/office/drawing/2017/model3d" xmlns:o="urn:schemas-microsoft-com:office:office" xmlns:oel="http://schemas.microsoft.com/office/2019/extlst" xmlns:r="http://schemas.openxmlformats.org/officeDocument/2006/relationships" xmlns:m="http://schemas.openxmlformats.org/officeDocument/2006/math" xmlns:v="urn:schemas-microsoft-com:vml" xmlns:wp14="http://schemas.microsoft.com/office/word/2010/wordprocessingDrawing" xmlns:wp="http://schemas.openxmlformats.org/drawingml/2006/wordprocessingDrawing" xmlns:w10="urn:schemas-microsoft-com:office:word" xmlns:w="http://schemas.openxmlformats.org/wordprocessingml/2006/main" xmlns:w14="http://schemas.microsoft.com/office/word/2010/wordml" xmlns:w15="http://schemas.microsoft.com/office/word/2012/wordml" xmlns:w16cex="http://schemas.microsoft.com/office/word/2018/wordml/cex" xmlns:w16cid="http://schemas.microsoft.com/office/word/2016/wordml/cid" xmlns:w16="http://schemas.microsoft.com/office/word/2018/wordml" xmlns:w16sdtdh="http://schemas.microsoft.com/office/word/2020/wordml/sdtdatahash" xmlns:w16se="http://schemas.microsoft.com/office/word/2015/wordml/symex" xmlns:wpg="http://schemas.microsoft.com/office/word/2010/wordprocessingGroup" xmlns:wpi="http://schemas.microsoft.com/office/word/2010/wordprocessingInk" xmlns:wne="http://schemas.microsoft.com/office/word/2006/wordml" xmlns:wps="http://schemas.microsoft.com/office/word/2010/wordprocessingShape" mc:Ignorable="w14 w15 w16se w16cid w16 w16cex w16sdtdh wp14">
   <w:footnote w:type="separator" w:id="-1">
     <w:p>
       <w:r>
@@ -2054,7 +2006,7 @@
 </file>
 
 <file path=word/header1.xml><?xml version="1.0" encoding="utf-8"?>
-<w:hdr xmlns:wpc="http://schemas.microsoft.com/office/word/2010/wordprocessingCanvas" xmlns:cx="http://schemas.microsoft.com/office/drawing/2014/chartex" xmlns:cx1="http://schemas.microsoft.com/office/drawing/2015/9/8/chartex" xmlns:cx2="http://schemas.microsoft.com/office/drawing/2015/10/21/chartex" xmlns:cx3="http://schemas.microsoft.com/office/drawing/2016/5/9/chartex" xmlns:cx4="http://schemas.microsoft.com/office/drawing/2016/5/10/chartex" xmlns:cx5="http://schemas.microsoft.com/office/drawing/2016/5/11/chartex" xmlns:cx6="http://schemas.microsoft.com/office/drawing/2016/5/12/chartex" xmlns:cx7="http://schemas.microsoft.com/office/drawing/2016/5/13/chartex" xmlns:cx8="http://schemas.microsoft.com/office/drawing/2016/5/14/chartex" xmlns:mc="http://schemas.openxmlformats.org/markup-compatibility/2006" xmlns:aink="http://schemas.microsoft.com/office/drawing/2016/ink" xmlns:am3d="http://schemas.microsoft.com/office/drawing/2017/model3d" xmlns:o="urn:schemas-microsoft-com:office:office" xmlns:r="http://schemas.openxmlformats.org/officeDocument/2006/relationships" xmlns:m="http://schemas.openxmlformats.org/officeDocument/2006/math" xmlns:v="urn:schemas-microsoft-com:vml" xmlns:wp14="http://schemas.microsoft.com/office/word/2010/wordprocessingDrawing" xmlns:wp="http://schemas.openxmlformats.org/drawingml/2006/wordprocessingDrawing" xmlns:w10="urn:schemas-microsoft-com:office:word" xmlns:w="http://schemas.openxmlformats.org/wordprocessingml/2006/main" xmlns:w14="http://schemas.microsoft.com/office/word/2010/wordml" xmlns:w15="http://schemas.microsoft.com/office/word/2012/wordml" xmlns:w16cex="http://schemas.microsoft.com/office/word/2018/wordml/cex" xmlns:w16cid="http://schemas.microsoft.com/office/word/2016/wordml/cid" xmlns:w16="http://schemas.microsoft.com/office/word/2018/wordml" xmlns:w16sdtdh="http://schemas.microsoft.com/office/word/2020/wordml/sdtdatahash" xmlns:w16se="http://schemas.microsoft.com/office/word/2015/wordml/symex" xmlns:wpg="http://schemas.microsoft.com/office/word/2010/wordprocessingGroup" xmlns:wpi="http://schemas.microsoft.com/office/word/2010/wordprocessingInk" xmlns:wne="http://schemas.microsoft.com/office/word/2006/wordml" xmlns:wps="http://schemas.microsoft.com/office/word/2010/wordprocessingShape" mc:Ignorable="w14 w15 w16se w16cid w16 w16cex w16sdtdh wp14">
+<w:hdr xmlns:wpc="http://schemas.microsoft.com/office/word/2010/wordprocessingCanvas" xmlns:cx="http://schemas.microsoft.com/office/drawing/2014/chartex" xmlns:cx1="http://schemas.microsoft.com/office/drawing/2015/9/8/chartex" xmlns:cx2="http://schemas.microsoft.com/office/drawing/2015/10/21/chartex" xmlns:cx3="http://schemas.microsoft.com/office/drawing/2016/5/9/chartex" xmlns:cx4="http://schemas.microsoft.com/office/drawing/2016/5/10/chartex" xmlns:cx5="http://schemas.microsoft.com/office/drawing/2016/5/11/chartex" xmlns:cx6="http://schemas.microsoft.com/office/drawing/2016/5/12/chartex" xmlns:cx7="http://schemas.microsoft.com/office/drawing/2016/5/13/chartex" xmlns:cx8="http://schemas.microsoft.com/office/drawing/2016/5/14/chartex" xmlns:mc="http://schemas.openxmlformats.org/markup-compatibility/2006" xmlns:aink="http://schemas.microsoft.com/office/drawing/2016/ink" xmlns:am3d="http://schemas.microsoft.com/office/drawing/2017/model3d" xmlns:o="urn:schemas-microsoft-com:office:office" xmlns:oel="http://schemas.microsoft.com/office/2019/extlst" xmlns:r="http://schemas.openxmlformats.org/officeDocument/2006/relationships" xmlns:m="http://schemas.openxmlformats.org/officeDocument/2006/math" xmlns:v="urn:schemas-microsoft-com:vml" xmlns:wp14="http://schemas.microsoft.com/office/word/2010/wordprocessingDrawing" xmlns:wp="http://schemas.openxmlformats.org/drawingml/2006/wordprocessingDrawing" xmlns:w10="urn:schemas-microsoft-com:office:word" xmlns:w="http://schemas.openxmlformats.org/wordprocessingml/2006/main" xmlns:w14="http://schemas.microsoft.com/office/word/2010/wordml" xmlns:w15="http://schemas.microsoft.com/office/word/2012/wordml" xmlns:w16cex="http://schemas.microsoft.com/office/word/2018/wordml/cex" xmlns:w16cid="http://schemas.microsoft.com/office/word/2016/wordml/cid" xmlns:w16="http://schemas.microsoft.com/office/word/2018/wordml" xmlns:w16sdtdh="http://schemas.microsoft.com/office/word/2020/wordml/sdtdatahash" xmlns:w16se="http://schemas.microsoft.com/office/word/2015/wordml/symex" xmlns:wpg="http://schemas.microsoft.com/office/word/2010/wordprocessingGroup" xmlns:wpi="http://schemas.microsoft.com/office/word/2010/wordprocessingInk" xmlns:wne="http://schemas.microsoft.com/office/word/2006/wordml" xmlns:wps="http://schemas.microsoft.com/office/word/2010/wordprocessingShape" mc:Ignorable="w14 w15 w16se w16cid w16 w16cex w16sdtdh wp14">
   <w:p>
     <w:pPr>
       <w:pStyle w:val="Header"/>
@@ -2064,7 +2016,7 @@
 </file>
 
 <file path=word/header2.xml><?xml version="1.0" encoding="utf-8"?>
-<w:hdr xmlns:wpc="http://schemas.microsoft.com/office/word/2010/wordprocessingCanvas" xmlns:cx="http://schemas.microsoft.com/office/drawing/2014/chartex" xmlns:cx1="http://schemas.microsoft.com/office/drawing/2015/9/8/chartex" xmlns:cx2="http://schemas.microsoft.com/office/drawing/2015/10/21/chartex" xmlns:cx3="http://schemas.microsoft.com/office/drawing/2016/5/9/chartex" xmlns:cx4="http://schemas.microsoft.com/office/drawing/2016/5/10/chartex" xmlns:cx5="http://schemas.microsoft.com/office/drawing/2016/5/11/chartex" xmlns:cx6="http://schemas.microsoft.com/office/drawing/2016/5/12/chartex" xmlns:cx7="http://schemas.microsoft.com/office/drawing/2016/5/13/chartex" xmlns:cx8="http://schemas.microsoft.com/office/drawing/2016/5/14/chartex" xmlns:mc="http://schemas.openxmlformats.org/markup-compatibility/2006" xmlns:aink="http://schemas.microsoft.com/office/drawing/2016/ink" xmlns:am3d="http://schemas.microsoft.com/office/drawing/2017/model3d" xmlns:o="urn:schemas-microsoft-com:office:office" xmlns:r="http://schemas.openxmlformats.org/officeDocument/2006/relationships" xmlns:m="http://schemas.openxmlformats.org/officeDocument/2006/math" xmlns:v="urn:schemas-microsoft-com:vml" xmlns:wp14="http://schemas.microsoft.com/office/word/2010/wordprocessingDrawing" xmlns:wp="http://schemas.openxmlformats.org/drawingml/2006/wordprocessingDrawing" xmlns:w10="urn:schemas-microsoft-com:office:word" xmlns:w="http://schemas.openxmlformats.org/wordprocessingml/2006/main" xmlns:w14="http://schemas.microsoft.com/office/word/2010/wordml" xmlns:w15="http://schemas.microsoft.com/office/word/2012/wordml" xmlns:w16cex="http://schemas.microsoft.com/office/word/2018/wordml/cex" xmlns:w16cid="http://schemas.microsoft.com/office/word/2016/wordml/cid" xmlns:w16="http://schemas.microsoft.com/office/word/2018/wordml" xmlns:w16sdtdh="http://schemas.microsoft.com/office/word/2020/wordml/sdtdatahash" xmlns:w16se="http://schemas.microsoft.com/office/word/2015/wordml/symex" xmlns:wpg="http://schemas.microsoft.com/office/word/2010/wordprocessingGroup" xmlns:wpi="http://schemas.microsoft.com/office/word/2010/wordprocessingInk" xmlns:wne="http://schemas.microsoft.com/office/word/2006/wordml" xmlns:wps="http://schemas.microsoft.com/office/word/2010/wordprocessingShape" mc:Ignorable="w14 w15 w16se w16cid w16 w16cex w16sdtdh wp14">
+<w:hdr xmlns:wpc="http://schemas.microsoft.com/office/word/2010/wordprocessingCanvas" xmlns:cx="http://schemas.microsoft.com/office/drawing/2014/chartex" xmlns:cx1="http://schemas.microsoft.com/office/drawing/2015/9/8/chartex" xmlns:cx2="http://schemas.microsoft.com/office/drawing/2015/10/21/chartex" xmlns:cx3="http://schemas.microsoft.com/office/drawing/2016/5/9/chartex" xmlns:cx4="http://schemas.microsoft.com/office/drawing/2016/5/10/chartex" xmlns:cx5="http://schemas.microsoft.com/office/drawing/2016/5/11/chartex" xmlns:cx6="http://schemas.microsoft.com/office/drawing/2016/5/12/chartex" xmlns:cx7="http://schemas.microsoft.com/office/drawing/2016/5/13/chartex" xmlns:cx8="http://schemas.microsoft.com/office/drawing/2016/5/14/chartex" xmlns:mc="http://schemas.openxmlformats.org/markup-compatibility/2006" xmlns:aink="http://schemas.microsoft.com/office/drawing/2016/ink" xmlns:am3d="http://schemas.microsoft.com/office/drawing/2017/model3d" xmlns:o="urn:schemas-microsoft-com:office:office" xmlns:oel="http://schemas.microsoft.com/office/2019/extlst" xmlns:r="http://schemas.openxmlformats.org/officeDocument/2006/relationships" xmlns:m="http://schemas.openxmlformats.org/officeDocument/2006/math" xmlns:v="urn:schemas-microsoft-com:vml" xmlns:wp14="http://schemas.microsoft.com/office/word/2010/wordprocessingDrawing" xmlns:wp="http://schemas.openxmlformats.org/drawingml/2006/wordprocessingDrawing" xmlns:w10="urn:schemas-microsoft-com:office:word" xmlns:w="http://schemas.openxmlformats.org/wordprocessingml/2006/main" xmlns:w14="http://schemas.microsoft.com/office/word/2010/wordml" xmlns:w15="http://schemas.microsoft.com/office/word/2012/wordml" xmlns:w16cex="http://schemas.microsoft.com/office/word/2018/wordml/cex" xmlns:w16cid="http://schemas.microsoft.com/office/word/2016/wordml/cid" xmlns:w16="http://schemas.microsoft.com/office/word/2018/wordml" xmlns:w16sdtdh="http://schemas.microsoft.com/office/word/2020/wordml/sdtdatahash" xmlns:w16se="http://schemas.microsoft.com/office/word/2015/wordml/symex" xmlns:wpg="http://schemas.microsoft.com/office/word/2010/wordprocessingGroup" xmlns:wpi="http://schemas.microsoft.com/office/word/2010/wordprocessingInk" xmlns:wne="http://schemas.microsoft.com/office/word/2006/wordml" xmlns:wps="http://schemas.microsoft.com/office/word/2010/wordprocessingShape" mc:Ignorable="w14 w15 w16se w16cid w16 w16cex w16sdtdh wp14">
   <w:p>
     <w:pPr>
       <w:tabs>
@@ -2258,7 +2210,7 @@
               <v:stroke joinstyle="miter"/>
               <v:path gradientshapeok="t" o:connecttype="rect"/>
             </v:shapetype>
-            <v:shape id="Text Box 1" o:spid="_x0000_s1026" type="#_x0000_t202" style="position:absolute;left:0;text-align:left;margin-left:-9pt;margin-top:29.6pt;width:99pt;height:18pt;z-index:251665408;visibility:visible;mso-wrap-style:square;mso-width-percent:0;mso-height-percent:0;mso-wrap-distance-left:9pt;mso-wrap-distance-top:0;mso-wrap-distance-right:9pt;mso-wrap-distance-bottom:0;mso-position-horizontal:absolute;mso-position-horizontal-relative:text;mso-position-vertical:absolute;mso-position-vertical-relative:text;mso-width-percent:0;mso-height-percent:0;mso-width-relative:page;mso-height-relative:page;v-text-anchor:top" o:gfxdata="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" filled="f" stroked="f">
+            <v:shape id="Text Box 1" o:spid="_x0000_s1026" type="#_x0000_t202" style="position:absolute;left:0;text-align:left;margin-left:-9pt;margin-top:29.6pt;width:99pt;height:18pt;z-index:251665408;visibility:visible;mso-wrap-style:square;mso-width-percent:0;mso-height-percent:0;mso-wrap-distance-left:9pt;mso-wrap-distance-top:0;mso-wrap-distance-right:9pt;mso-wrap-distance-bottom:0;mso-position-horizontal:absolute;mso-position-horizontal-relative:text;mso-position-vertical:absolute;mso-position-vertical-relative:text;mso-width-percent:0;mso-height-percent:0;mso-width-relative:page;mso-height-relative:page;v-text-anchor:top" o:gfxdata="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" filled="f" stroked="f">
               <v:textbox>
                 <w:txbxContent>
                   <w:p>
@@ -2511,7 +2463,7 @@
         </mc:Choice>
         <mc:Fallback>
           <w:pict>
-            <v:shape w14:anchorId="42A56945" id="Text Box 8" o:spid="_x0000_s1027" type="#_x0000_t202" style="position:absolute;left:0;text-align:left;margin-left:441pt;margin-top:27.6pt;width:54pt;height:43.2pt;z-index:251666432;visibility:visible;mso-wrap-style:square;mso-width-percent:0;mso-height-percent:0;mso-wrap-distance-left:9pt;mso-wrap-distance-top:0;mso-wrap-distance-right:9pt;mso-wrap-distance-bottom:0;mso-position-horizontal:absolute;mso-position-horizontal-relative:text;mso-position-vertical:absolute;mso-position-vertical-relative:page;mso-width-percent:0;mso-height-percent:0;mso-width-relative:page;mso-height-relative:page;v-text-anchor:top" o:gfxdata="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" filled="f" stroked="f">
+            <v:shape w14:anchorId="42A56945" id="Text Box 8" o:spid="_x0000_s1027" type="#_x0000_t202" style="position:absolute;left:0;text-align:left;margin-left:441pt;margin-top:27.6pt;width:54pt;height:43.2pt;z-index:251666432;visibility:visible;mso-wrap-style:square;mso-width-percent:0;mso-height-percent:0;mso-wrap-distance-left:9pt;mso-wrap-distance-top:0;mso-wrap-distance-right:9pt;mso-wrap-distance-bottom:0;mso-position-horizontal:absolute;mso-position-horizontal-relative:text;mso-position-vertical:absolute;mso-position-vertical-relative:page;mso-width-percent:0;mso-height-percent:0;mso-width-relative:page;mso-height-relative:page;v-text-anchor:top" o:gfxdata="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" filled="f" stroked="f">
               <v:textbox>
                 <w:txbxContent>
                   <w:p>
@@ -2817,7 +2769,7 @@
         </mc:Choice>
         <mc:Fallback>
           <w:pict>
-            <v:shape w14:anchorId="2FC560F7" id="Text Box 2" o:spid="_x0000_s1028" type="#_x0000_t202" style="position:absolute;left:0;text-align:left;margin-left:488.45pt;margin-top:-25pt;width:43.7pt;height:54.2pt;z-index:251667456;visibility:visible;mso-wrap-style:square;mso-width-percent:0;mso-height-percent:0;mso-wrap-distance-left:9pt;mso-wrap-distance-top:0;mso-wrap-distance-right:9pt;mso-wrap-distance-bottom:0;mso-position-horizontal:absolute;mso-position-horizontal-relative:text;mso-position-vertical:absolute;mso-position-vertical-relative:text;mso-width-percent:0;mso-height-percent:0;mso-width-relative:page;mso-height-relative:page;v-text-anchor:top" o:gfxdata="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" filled="f" stroked="f">
+            <v:shape w14:anchorId="2FC560F7" id="Text Box 2" o:spid="_x0000_s1028" type="#_x0000_t202" style="position:absolute;left:0;text-align:left;margin-left:488.45pt;margin-top:-25pt;width:43.7pt;height:54.2pt;z-index:251667456;visibility:visible;mso-wrap-style:square;mso-width-percent:0;mso-height-percent:0;mso-wrap-distance-left:9pt;mso-wrap-distance-top:0;mso-wrap-distance-right:9pt;mso-wrap-distance-bottom:0;mso-position-horizontal:absolute;mso-position-horizontal-relative:text;mso-position-vertical:absolute;mso-position-vertical-relative:text;mso-width-percent:0;mso-height-percent:0;mso-width-relative:page;mso-height-relative:page;v-text-anchor:top" o:gfxdata="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" filled="f" stroked="f">
               <v:textbox>
                 <w:txbxContent>
                   <w:p/>
@@ -2841,7 +2793,7 @@
 </file>
 
 <file path=word/header3.xml><?xml version="1.0" encoding="utf-8"?>
-<w:hdr xmlns:wpc="http://schemas.microsoft.com/office/word/2010/wordprocessingCanvas" xmlns:cx="http://schemas.microsoft.com/office/drawing/2014/chartex" xmlns:cx1="http://schemas.microsoft.com/office/drawing/2015/9/8/chartex" xmlns:cx2="http://schemas.microsoft.com/office/drawing/2015/10/21/chartex" xmlns:cx3="http://schemas.microsoft.com/office/drawing/2016/5/9/chartex" xmlns:cx4="http://schemas.microsoft.com/office/drawing/2016/5/10/chartex" xmlns:cx5="http://schemas.microsoft.com/office/drawing/2016/5/11/chartex" xmlns:cx6="http://schemas.microsoft.com/office/drawing/2016/5/12/chartex" xmlns:cx7="http://schemas.microsoft.com/office/drawing/2016/5/13/chartex" xmlns:cx8="http://schemas.microsoft.com/office/drawing/2016/5/14/chartex" xmlns:mc="http://schemas.openxmlformats.org/markup-compatibility/2006" xmlns:aink="http://schemas.microsoft.com/office/drawing/2016/ink" xmlns:am3d="http://schemas.microsoft.com/office/drawing/2017/model3d" xmlns:o="urn:schemas-microsoft-com:office:office" xmlns:r="http://schemas.openxmlformats.org/officeDocument/2006/relationships" xmlns:m="http://schemas.openxmlformats.org/officeDocument/2006/math" xmlns:v="urn:schemas-microsoft-com:vml" xmlns:wp14="http://schemas.microsoft.com/office/word/2010/wordprocessingDrawing" xmlns:wp="http://schemas.openxmlformats.org/drawingml/2006/wordprocessingDrawing" xmlns:w10="urn:schemas-microsoft-com:office:word" xmlns:w="http://schemas.openxmlformats.org/wordprocessingml/2006/main" xmlns:w14="http://schemas.microsoft.com/office/word/2010/wordml" xmlns:w15="http://schemas.microsoft.com/office/word/2012/wordml" xmlns:w16cex="http://schemas.microsoft.com/office/word/2018/wordml/cex" xmlns:w16cid="http://schemas.microsoft.com/office/word/2016/wordml/cid" xmlns:w16="http://schemas.microsoft.com/office/word/2018/wordml" xmlns:w16sdtdh="http://schemas.microsoft.com/office/word/2020/wordml/sdtdatahash" xmlns:w16se="http://schemas.microsoft.com/office/word/2015/wordml/symex" xmlns:wpg="http://schemas.microsoft.com/office/word/2010/wordprocessingGroup" xmlns:wpi="http://schemas.microsoft.com/office/word/2010/wordprocessingInk" xmlns:wne="http://schemas.microsoft.com/office/word/2006/wordml" xmlns:wps="http://schemas.microsoft.com/office/word/2010/wordprocessingShape" mc:Ignorable="w14 w15 w16se w16cid w16 w16cex w16sdtdh wp14">
+<w:hdr xmlns:wpc="http://schemas.microsoft.com/office/word/2010/wordprocessingCanvas" xmlns:cx="http://schemas.microsoft.com/office/drawing/2014/chartex" xmlns:cx1="http://schemas.microsoft.com/office/drawing/2015/9/8/chartex" xmlns:cx2="http://schemas.microsoft.com/office/drawing/2015/10/21/chartex" xmlns:cx3="http://schemas.microsoft.com/office/drawing/2016/5/9/chartex" xmlns:cx4="http://schemas.microsoft.com/office/drawing/2016/5/10/chartex" xmlns:cx5="http://schemas.microsoft.com/office/drawing/2016/5/11/chartex" xmlns:cx6="http://schemas.microsoft.com/office/drawing/2016/5/12/chartex" xmlns:cx7="http://schemas.microsoft.com/office/drawing/2016/5/13/chartex" xmlns:cx8="http://schemas.microsoft.com/office/drawing/2016/5/14/chartex" xmlns:mc="http://schemas.openxmlformats.org/markup-compatibility/2006" xmlns:aink="http://schemas.microsoft.com/office/drawing/2016/ink" xmlns:am3d="http://schemas.microsoft.com/office/drawing/2017/model3d" xmlns:o="urn:schemas-microsoft-com:office:office" xmlns:oel="http://schemas.microsoft.com/office/2019/extlst" xmlns:r="http://schemas.openxmlformats.org/officeDocument/2006/relationships" xmlns:m="http://schemas.openxmlformats.org/officeDocument/2006/math" xmlns:v="urn:schemas-microsoft-com:vml" xmlns:wp14="http://schemas.microsoft.com/office/word/2010/wordprocessingDrawing" xmlns:wp="http://schemas.openxmlformats.org/drawingml/2006/wordprocessingDrawing" xmlns:w10="urn:schemas-microsoft-com:office:word" xmlns:w="http://schemas.openxmlformats.org/wordprocessingml/2006/main" xmlns:w14="http://schemas.microsoft.com/office/word/2010/wordml" xmlns:w15="http://schemas.microsoft.com/office/word/2012/wordml" xmlns:w16cex="http://schemas.microsoft.com/office/word/2018/wordml/cex" xmlns:w16cid="http://schemas.microsoft.com/office/word/2016/wordml/cid" xmlns:w16="http://schemas.microsoft.com/office/word/2018/wordml" xmlns:w16sdtdh="http://schemas.microsoft.com/office/word/2020/wordml/sdtdatahash" xmlns:w16se="http://schemas.microsoft.com/office/word/2015/wordml/symex" xmlns:wpg="http://schemas.microsoft.com/office/word/2010/wordprocessingGroup" xmlns:wpi="http://schemas.microsoft.com/office/word/2010/wordprocessingInk" xmlns:wne="http://schemas.microsoft.com/office/word/2006/wordml" xmlns:wps="http://schemas.microsoft.com/office/word/2010/wordprocessingShape" mc:Ignorable="w14 w15 w16se w16cid w16 w16cex w16sdtdh wp14">
   <w:p>
     <w:pPr>
       <w:pStyle w:val="Header"/>
@@ -2851,7 +2803,7 @@
 </file>
 
 <file path=word/numbering.xml><?xml version="1.0" encoding="utf-8"?>
-<w:numbering xmlns:wpc="http://schemas.microsoft.com/office/word/2010/wordprocessingCanvas" xmlns:cx="http://schemas.microsoft.com/office/drawing/2014/chartex" xmlns:cx1="http://schemas.microsoft.com/office/drawing/2015/9/8/chartex" xmlns:cx2="http://schemas.microsoft.com/office/drawing/2015/10/21/chartex" xmlns:cx3="http://schemas.microsoft.com/office/drawing/2016/5/9/chartex" xmlns:cx4="http://schemas.microsoft.com/office/drawing/2016/5/10/chartex" xmlns:cx5="http://schemas.microsoft.com/office/drawing/2016/5/11/chartex" xmlns:cx6="http://schemas.microsoft.com/office/drawing/2016/5/12/chartex" xmlns:cx7="http://schemas.microsoft.com/office/drawing/2016/5/13/chartex" xmlns:cx8="http://schemas.microsoft.com/office/drawing/2016/5/14/chartex" xmlns:mc="http://schemas.openxmlformats.org/markup-compatibility/2006" xmlns:aink="http://schemas.microsoft.com/office/drawing/2016/ink" xmlns:am3d="http://schemas.microsoft.com/office/drawing/2017/model3d" xmlns:o="urn:schemas-microsoft-com:office:office" xmlns:r="http://schemas.openxmlformats.org/officeDocument/2006/relationships" xmlns:m="http://schemas.openxmlformats.org/officeDocument/2006/math" xmlns:v="urn:schemas-microsoft-com:vml" xmlns:wp14="http://schemas.microsoft.com/office/word/2010/wordprocessingDrawing" xmlns:wp="http://schemas.openxmlformats.org/drawingml/2006/wordprocessingDrawing" xmlns:w10="urn:schemas-microsoft-com:office:word" xmlns:w="http://schemas.openxmlformats.org/wordprocessingml/2006/main" xmlns:w14="http://schemas.microsoft.com/office/word/2010/wordml" xmlns:w15="http://schemas.microsoft.com/office/word/2012/wordml" xmlns:w16cex="http://schemas.microsoft.com/office/word/2018/wordml/cex" xmlns:w16cid="http://schemas.microsoft.com/office/word/2016/wordml/cid" xmlns:w16="http://schemas.microsoft.com/office/word/2018/wordml" xmlns:w16sdtdh="http://schemas.microsoft.com/office/word/2020/wordml/sdtdatahash" xmlns:w16se="http://schemas.microsoft.com/office/word/2015/wordml/symex" xmlns:wpg="http://schemas.microsoft.com/office/word/2010/wordprocessingGroup" xmlns:wpi="http://schemas.microsoft.com/office/word/2010/wordprocessingInk" xmlns:wne="http://schemas.microsoft.com/office/word/2006/wordml" xmlns:wps="http://schemas.microsoft.com/office/word/2010/wordprocessingShape" mc:Ignorable="w14 w15 w16se w16cid w16 w16cex w16sdtdh wp14">
+<w:numbering xmlns:wpc="http://schemas.microsoft.com/office/word/2010/wordprocessingCanvas" xmlns:cx="http://schemas.microsoft.com/office/drawing/2014/chartex" xmlns:cx1="http://schemas.microsoft.com/office/drawing/2015/9/8/chartex" xmlns:cx2="http://schemas.microsoft.com/office/drawing/2015/10/21/chartex" xmlns:cx3="http://schemas.microsoft.com/office/drawing/2016/5/9/chartex" xmlns:cx4="http://schemas.microsoft.com/office/drawing/2016/5/10/chartex" xmlns:cx5="http://schemas.microsoft.com/office/drawing/2016/5/11/chartex" xmlns:cx6="http://schemas.microsoft.com/office/drawing/2016/5/12/chartex" xmlns:cx7="http://schemas.microsoft.com/office/drawing/2016/5/13/chartex" xmlns:cx8="http://schemas.microsoft.com/office/drawing/2016/5/14/chartex" xmlns:mc="http://schemas.openxmlformats.org/markup-compatibility/2006" xmlns:aink="http://schemas.microsoft.com/office/drawing/2016/ink" xmlns:am3d="http://schemas.microsoft.com/office/drawing/2017/model3d" xmlns:o="urn:schemas-microsoft-com:office:office" xmlns:oel="http://schemas.microsoft.com/office/2019/extlst" xmlns:r="http://schemas.openxmlformats.org/officeDocument/2006/relationships" xmlns:m="http://schemas.openxmlformats.org/officeDocument/2006/math" xmlns:v="urn:schemas-microsoft-com:vml" xmlns:wp14="http://schemas.microsoft.com/office/word/2010/wordprocessingDrawing" xmlns:wp="http://schemas.openxmlformats.org/drawingml/2006/wordprocessingDrawing" xmlns:w10="urn:schemas-microsoft-com:office:word" xmlns:w="http://schemas.openxmlformats.org/wordprocessingml/2006/main" xmlns:w14="http://schemas.microsoft.com/office/word/2010/wordml" xmlns:w15="http://schemas.microsoft.com/office/word/2012/wordml" xmlns:w16cex="http://schemas.microsoft.com/office/word/2018/wordml/cex" xmlns:w16cid="http://schemas.microsoft.com/office/word/2016/wordml/cid" xmlns:w16="http://schemas.microsoft.com/office/word/2018/wordml" xmlns:w16sdtdh="http://schemas.microsoft.com/office/word/2020/wordml/sdtdatahash" xmlns:w16se="http://schemas.microsoft.com/office/word/2015/wordml/symex" xmlns:wpg="http://schemas.microsoft.com/office/word/2010/wordprocessingGroup" xmlns:wpi="http://schemas.microsoft.com/office/word/2010/wordprocessingInk" xmlns:wne="http://schemas.microsoft.com/office/word/2006/wordml" xmlns:wps="http://schemas.microsoft.com/office/word/2010/wordprocessingShape" mc:Ignorable="w14 w15 w16se w16cid w16 w16cex w16sdtdh wp14">
   <w:abstractNum w:abstractNumId="0" w15:restartNumberingAfterBreak="0">
     <w:nsid w:val="005618FA"/>
     <w:multiLevelType w:val="hybridMultilevel"/>
@@ -3985,34 +3937,34 @@
       </w:rPr>
     </w:lvl>
   </w:abstractNum>
-  <w:num w:numId="1">
+  <w:num w:numId="1" w16cid:durableId="1726566139">
     <w:abstractNumId w:val="2"/>
   </w:num>
-  <w:num w:numId="2">
+  <w:num w:numId="2" w16cid:durableId="598606642">
     <w:abstractNumId w:val="3"/>
   </w:num>
-  <w:num w:numId="3">
+  <w:num w:numId="3" w16cid:durableId="940263799">
     <w:abstractNumId w:val="6"/>
   </w:num>
-  <w:num w:numId="4">
+  <w:num w:numId="4" w16cid:durableId="371804232">
     <w:abstractNumId w:val="5"/>
   </w:num>
-  <w:num w:numId="5">
+  <w:num w:numId="5" w16cid:durableId="1827479462">
     <w:abstractNumId w:val="4"/>
   </w:num>
-  <w:num w:numId="6">
+  <w:num w:numId="6" w16cid:durableId="461461250">
     <w:abstractNumId w:val="9"/>
   </w:num>
-  <w:num w:numId="7">
+  <w:num w:numId="7" w16cid:durableId="1735078496">
     <w:abstractNumId w:val="7"/>
   </w:num>
-  <w:num w:numId="8">
+  <w:num w:numId="8" w16cid:durableId="1762530820">
     <w:abstractNumId w:val="8"/>
   </w:num>
-  <w:num w:numId="9">
+  <w:num w:numId="9" w16cid:durableId="1071543841">
     <w:abstractNumId w:val="0"/>
   </w:num>
-  <w:num w:numId="10">
+  <w:num w:numId="10" w16cid:durableId="2088917237">
     <w:abstractNumId w:val="1"/>
   </w:num>
 </w:numbering>
@@ -5231,6 +5183,18 @@
       <w:szCs w:val="24"/>
     </w:rPr>
   </w:style>
+  <w:style w:type="paragraph" w:styleId="Revision">
+    <w:name w:val="Revision"/>
+    <w:hidden/>
+    <w:uiPriority w:val="99"/>
+    <w:semiHidden/>
+    <w:rsid w:val="00CD6807"/>
+    <w:rPr>
+      <w:rFonts w:ascii="Arial" w:hAnsi="Arial"/>
+      <w:sz w:val="12"/>
+      <w:szCs w:val="24"/>
+    </w:rPr>
+  </w:style>
 </w:styles>
 </file>
 
